--- a/my-devops-hero-vired-project.docx
+++ b/my-devops-hero-vired-project.docx
@@ -7,6 +7,25 @@
         <w:rPr>
           <w:b/>
           <w:bCs/>
+          <w:sz w:val="56"/>
+          <w:szCs w:val="56"/>
+        </w:rPr>
+      </w:pPr>
+      <w:r>
+        <w:rPr>
+          <w:b/>
+          <w:bCs/>
+          <w:sz w:val="56"/>
+          <w:szCs w:val="56"/>
+        </w:rPr>
+        <w:t>TASK 1</w:t>
+      </w:r>
+    </w:p>
+    <w:p>
+      <w:pPr>
+        <w:rPr>
+          <w:b/>
+          <w:bCs/>
         </w:rPr>
       </w:pPr>
       <w:r>
@@ -22,6 +41,77 @@
           <w:bCs/>
         </w:rPr>
         <w:t>:</w:t>
+      </w:r>
+    </w:p>
+    <w:p>
+      <w:r>
+        <w:rPr>
+          <w:b/>
+          <w:bCs/>
+        </w:rPr>
+        <w:t>Please Note that:</w:t>
+      </w:r>
+      <w:r>
+        <w:t xml:space="preserve"> I am using </w:t>
+      </w:r>
+      <w:r>
+        <w:t>Rahul’s username</w:t>
+      </w:r>
+      <w:r>
+        <w:t xml:space="preserve"> as </w:t>
+      </w:r>
+      <w:proofErr w:type="spellStart"/>
+      <w:r>
+        <w:rPr>
+          <w:b/>
+          <w:bCs/>
+        </w:rPr>
+        <w:t>radeonxfx</w:t>
+      </w:r>
+      <w:proofErr w:type="spellEnd"/>
+      <w:r>
+        <w:t xml:space="preserve"> </w:t>
+      </w:r>
+      <w:proofErr w:type="spellStart"/>
+      <w:r>
+        <w:t>ie</w:t>
+      </w:r>
+      <w:proofErr w:type="spellEnd"/>
+      <w:r>
+        <w:t xml:space="preserve">, </w:t>
+      </w:r>
+      <w:r>
+        <w:rPr>
+          <w:b/>
+          <w:bCs/>
+        </w:rPr>
+        <w:t>/home/</w:t>
+      </w:r>
+      <w:proofErr w:type="spellStart"/>
+      <w:r>
+        <w:rPr>
+          <w:b/>
+          <w:bCs/>
+        </w:rPr>
+        <w:t>ra</w:t>
+      </w:r>
+      <w:r>
+        <w:rPr>
+          <w:b/>
+          <w:bCs/>
+        </w:rPr>
+        <w:t>deonxfx</w:t>
+      </w:r>
+      <w:proofErr w:type="spellEnd"/>
+      <w:r>
+        <w:rPr>
+          <w:b/>
+          <w:bCs/>
+        </w:rPr>
+        <w:t>/</w:t>
+      </w:r>
+      <w:r>
+        <w:t xml:space="preserve"> </w:t>
       </w:r>
     </w:p>
     <w:p>
@@ -57,7 +147,7 @@
                     <pic:cNvPicPr/>
                   </pic:nvPicPr>
                   <pic:blipFill>
-                    <a:blip r:embed="rId5"/>
+                    <a:blip r:embed="rId7"/>
                     <a:stretch>
                       <a:fillRect/>
                     </a:stretch>
@@ -111,7 +201,7 @@
                     <pic:cNvPicPr/>
                   </pic:nvPicPr>
                   <pic:blipFill>
-                    <a:blip r:embed="rId6"/>
+                    <a:blip r:embed="rId8"/>
                     <a:stretch>
                       <a:fillRect/>
                     </a:stretch>
@@ -134,6 +224,7 @@
     </w:p>
     <w:p>
       <w:r>
+        <w:lastRenderedPageBreak/>
         <w:drawing>
           <wp:inline distT="0" distB="0" distL="0" distR="0" wp14:anchorId="2B5DE0DD" wp14:editId="0858F5D0">
             <wp:extent cx="5943600" cy="1935480"/>
@@ -150,7 +241,7 @@
                     <pic:cNvPicPr/>
                   </pic:nvPicPr>
                   <pic:blipFill>
-                    <a:blip r:embed="rId7"/>
+                    <a:blip r:embed="rId9"/>
                     <a:stretch>
                       <a:fillRect/>
                     </a:stretch>
@@ -180,7 +271,6 @@
         </w:numPr>
       </w:pPr>
       <w:r>
-        <w:lastRenderedPageBreak/>
         <w:t>Create a disk monitoring script</w:t>
       </w:r>
       <w:r>
@@ -220,6 +310,22 @@
           <w:sz w:val="20"/>
           <w:szCs w:val="20"/>
         </w:rPr>
+        <w:t>below code</w:t>
+      </w:r>
+      <w:r>
+        <w:rPr>
+          <w:b/>
+          <w:bCs/>
+          <w:sz w:val="20"/>
+          <w:szCs w:val="20"/>
+        </w:rPr>
+        <w:t xml:space="preserve"> </w:t>
+      </w:r>
+      <w:r>
+        <w:rPr>
+          <w:sz w:val="20"/>
+          <w:szCs w:val="20"/>
+        </w:rPr>
         <w:t>for creating a shell script</w:t>
       </w:r>
       <w:r>
@@ -256,6 +362,97 @@
           <w:bCs/>
         </w:rPr>
       </w:pPr>
+      <w:r>
+        <w:rPr>
+          <w:b/>
+          <w:bCs/>
+        </w:rPr>
+        <w:drawing>
+          <wp:inline distT="0" distB="0" distL="0" distR="0" wp14:anchorId="48A0DA85" wp14:editId="4399F672">
+            <wp:extent cx="5355125" cy="3036859"/>
+            <wp:effectExtent l="0" t="0" r="0" b="0"/>
+            <wp:docPr id="1718365922" name="Picture 1"/>
+            <wp:cNvGraphicFramePr>
+              <a:graphicFrameLocks xmlns:a="http://schemas.openxmlformats.org/drawingml/2006/main" noChangeAspect="1"/>
+            </wp:cNvGraphicFramePr>
+            <a:graphic xmlns:a="http://schemas.openxmlformats.org/drawingml/2006/main">
+              <a:graphicData uri="http://schemas.openxmlformats.org/drawingml/2006/picture">
+                <pic:pic xmlns:pic="http://schemas.openxmlformats.org/drawingml/2006/picture">
+                  <pic:nvPicPr>
+                    <pic:cNvPr id="1718365922" name=""/>
+                    <pic:cNvPicPr/>
+                  </pic:nvPicPr>
+                  <pic:blipFill>
+                    <a:blip r:embed="rId10"/>
+                    <a:stretch>
+                      <a:fillRect/>
+                    </a:stretch>
+                  </pic:blipFill>
+                  <pic:spPr>
+                    <a:xfrm>
+                      <a:off x="0" y="0"/>
+                      <a:ext cx="5365438" cy="3042708"/>
+                    </a:xfrm>
+                    <a:prstGeom prst="rect">
+                      <a:avLst/>
+                    </a:prstGeom>
+                  </pic:spPr>
+                </pic:pic>
+              </a:graphicData>
+            </a:graphic>
+          </wp:inline>
+        </w:drawing>
+      </w:r>
+    </w:p>
+    <w:p>
+      <w:pPr>
+        <w:rPr>
+          <w:b/>
+          <w:bCs/>
+        </w:rPr>
+      </w:pPr>
+      <w:r>
+        <w:rPr>
+          <w:b/>
+          <w:bCs/>
+        </w:rPr>
+        <w:lastRenderedPageBreak/>
+        <w:drawing>
+          <wp:inline distT="0" distB="0" distL="0" distR="0" wp14:anchorId="4B21F438" wp14:editId="106A7AA6">
+            <wp:extent cx="4784756" cy="4444813"/>
+            <wp:effectExtent l="0" t="0" r="0" b="0"/>
+            <wp:docPr id="1953614603" name="Picture 1"/>
+            <wp:cNvGraphicFramePr>
+              <a:graphicFrameLocks xmlns:a="http://schemas.openxmlformats.org/drawingml/2006/main" noChangeAspect="1"/>
+            </wp:cNvGraphicFramePr>
+            <a:graphic xmlns:a="http://schemas.openxmlformats.org/drawingml/2006/main">
+              <a:graphicData uri="http://schemas.openxmlformats.org/drawingml/2006/picture">
+                <pic:pic xmlns:pic="http://schemas.openxmlformats.org/drawingml/2006/picture">
+                  <pic:nvPicPr>
+                    <pic:cNvPr id="1953614603" name=""/>
+                    <pic:cNvPicPr/>
+                  </pic:nvPicPr>
+                  <pic:blipFill>
+                    <a:blip r:embed="rId11"/>
+                    <a:stretch>
+                      <a:fillRect/>
+                    </a:stretch>
+                  </pic:blipFill>
+                  <pic:spPr>
+                    <a:xfrm>
+                      <a:off x="0" y="0"/>
+                      <a:ext cx="4790566" cy="4450211"/>
+                    </a:xfrm>
+                    <a:prstGeom prst="rect">
+                      <a:avLst/>
+                    </a:prstGeom>
+                  </pic:spPr>
+                </pic:pic>
+              </a:graphicData>
+            </a:graphic>
+          </wp:inline>
+        </w:drawing>
+      </w:r>
     </w:p>
     <w:p>
       <w:pPr>
@@ -264,6 +461,1683 @@
           <w:ilvl w:val="0"/>
           <w:numId w:val="1"/>
         </w:numPr>
+      </w:pPr>
+      <w:r>
+        <w:t>Create a process monitoring script</w:t>
+      </w:r>
+      <w:r>
+        <w:t>:</w:t>
+      </w:r>
+    </w:p>
+    <w:p>
+      <w:pPr>
+        <w:pStyle w:val="ListParagraph"/>
+        <w:numPr>
+          <w:ilvl w:val="0"/>
+          <w:numId w:val="2"/>
+        </w:numPr>
+      </w:pPr>
+      <w:r>
+        <w:rPr>
+          <w:sz w:val="20"/>
+          <w:szCs w:val="20"/>
+        </w:rPr>
+        <w:t>I am using</w:t>
+      </w:r>
+      <w:r>
+        <w:rPr>
+          <w:b/>
+          <w:bCs/>
+          <w:sz w:val="20"/>
+          <w:szCs w:val="20"/>
+        </w:rPr>
+        <w:t xml:space="preserve"> </w:t>
+      </w:r>
+      <w:r>
+        <w:rPr>
+          <w:sz w:val="20"/>
+          <w:szCs w:val="20"/>
+        </w:rPr>
+        <w:t>below code</w:t>
+      </w:r>
+      <w:r>
+        <w:rPr>
+          <w:b/>
+          <w:bCs/>
+          <w:sz w:val="20"/>
+          <w:szCs w:val="20"/>
+        </w:rPr>
+        <w:t xml:space="preserve"> </w:t>
+      </w:r>
+      <w:r>
+        <w:rPr>
+          <w:sz w:val="20"/>
+          <w:szCs w:val="20"/>
+        </w:rPr>
+        <w:t>for creating a shell script</w:t>
+      </w:r>
+      <w:r>
+        <w:rPr>
+          <w:sz w:val="20"/>
+          <w:szCs w:val="20"/>
+        </w:rPr>
+        <w:t>:</w:t>
+      </w:r>
+      <w:r>
+        <w:rPr>
+          <w:sz w:val="20"/>
+          <w:szCs w:val="20"/>
+        </w:rPr>
+        <w:br/>
+      </w:r>
+      <w:proofErr w:type="spellStart"/>
+      <w:r>
+        <w:rPr>
+          <w:b/>
+          <w:bCs/>
+        </w:rPr>
+        <w:t>sudo</w:t>
+      </w:r>
+      <w:proofErr w:type="spellEnd"/>
+      <w:r>
+        <w:rPr>
+          <w:b/>
+          <w:bCs/>
+        </w:rPr>
+        <w:t xml:space="preserve"> </w:t>
+      </w:r>
+      <w:r>
+        <w:rPr>
+          <w:b/>
+          <w:bCs/>
+        </w:rPr>
+        <w:t>vi</w:t>
+      </w:r>
+      <w:r>
+        <w:rPr>
+          <w:b/>
+          <w:bCs/>
+        </w:rPr>
+        <w:t xml:space="preserve"> </w:t>
+      </w:r>
+      <w:r>
+        <w:rPr>
+          <w:b/>
+          <w:bCs/>
+        </w:rPr>
+        <w:t>~</w:t>
+      </w:r>
+      <w:r>
+        <w:rPr>
+          <w:b/>
+          <w:bCs/>
+        </w:rPr>
+        <w:t>/monitor_processes.sh</w:t>
+      </w:r>
+    </w:p>
+    <w:p>
+      <w:pPr>
+        <w:ind w:left="360"/>
+      </w:pPr>
+    </w:p>
+    <w:p>
+      <w:pPr>
+        <w:ind w:left="360"/>
+      </w:pPr>
+      <w:r>
+        <w:t xml:space="preserve"> </w:t>
+      </w:r>
+      <w:r>
+        <w:drawing>
+          <wp:inline distT="0" distB="0" distL="0" distR="0" wp14:anchorId="0F12BDA7" wp14:editId="6834665A">
+            <wp:extent cx="5056361" cy="2490906"/>
+            <wp:effectExtent l="0" t="0" r="0" b="5080"/>
+            <wp:docPr id="891922244" name="Picture 1"/>
+            <wp:cNvGraphicFramePr>
+              <a:graphicFrameLocks xmlns:a="http://schemas.openxmlformats.org/drawingml/2006/main" noChangeAspect="1"/>
+            </wp:cNvGraphicFramePr>
+            <a:graphic xmlns:a="http://schemas.openxmlformats.org/drawingml/2006/main">
+              <a:graphicData uri="http://schemas.openxmlformats.org/drawingml/2006/picture">
+                <pic:pic xmlns:pic="http://schemas.openxmlformats.org/drawingml/2006/picture">
+                  <pic:nvPicPr>
+                    <pic:cNvPr id="891922244" name=""/>
+                    <pic:cNvPicPr/>
+                  </pic:nvPicPr>
+                  <pic:blipFill>
+                    <a:blip r:embed="rId12"/>
+                    <a:stretch>
+                      <a:fillRect/>
+                    </a:stretch>
+                  </pic:blipFill>
+                  <pic:spPr>
+                    <a:xfrm>
+                      <a:off x="0" y="0"/>
+                      <a:ext cx="5061883" cy="2493626"/>
+                    </a:xfrm>
+                    <a:prstGeom prst="rect">
+                      <a:avLst/>
+                    </a:prstGeom>
+                  </pic:spPr>
+                </pic:pic>
+              </a:graphicData>
+            </a:graphic>
+          </wp:inline>
+        </w:drawing>
+      </w:r>
+    </w:p>
+    <w:p>
+      <w:pPr>
+        <w:ind w:left="360"/>
+      </w:pPr>
+      <w:r>
+        <w:lastRenderedPageBreak/>
+        <w:drawing>
+          <wp:inline distT="0" distB="0" distL="0" distR="0" wp14:anchorId="61A1162F" wp14:editId="69D0C29C">
+            <wp:extent cx="5943600" cy="2068830"/>
+            <wp:effectExtent l="0" t="0" r="0" b="7620"/>
+            <wp:docPr id="1562452290" name="Picture 1"/>
+            <wp:cNvGraphicFramePr>
+              <a:graphicFrameLocks xmlns:a="http://schemas.openxmlformats.org/drawingml/2006/main" noChangeAspect="1"/>
+            </wp:cNvGraphicFramePr>
+            <a:graphic xmlns:a="http://schemas.openxmlformats.org/drawingml/2006/main">
+              <a:graphicData uri="http://schemas.openxmlformats.org/drawingml/2006/picture">
+                <pic:pic xmlns:pic="http://schemas.openxmlformats.org/drawingml/2006/picture">
+                  <pic:nvPicPr>
+                    <pic:cNvPr id="1562452290" name=""/>
+                    <pic:cNvPicPr/>
+                  </pic:nvPicPr>
+                  <pic:blipFill>
+                    <a:blip r:embed="rId13"/>
+                    <a:stretch>
+                      <a:fillRect/>
+                    </a:stretch>
+                  </pic:blipFill>
+                  <pic:spPr>
+                    <a:xfrm>
+                      <a:off x="0" y="0"/>
+                      <a:ext cx="5943600" cy="2068830"/>
+                    </a:xfrm>
+                    <a:prstGeom prst="rect">
+                      <a:avLst/>
+                    </a:prstGeom>
+                  </pic:spPr>
+                </pic:pic>
+              </a:graphicData>
+            </a:graphic>
+          </wp:inline>
+        </w:drawing>
+      </w:r>
+    </w:p>
+    <w:p>
+      <w:pPr>
+        <w:pStyle w:val="ListParagraph"/>
+        <w:numPr>
+          <w:ilvl w:val="0"/>
+          <w:numId w:val="1"/>
+        </w:numPr>
+      </w:pPr>
+      <w:r>
+        <w:t xml:space="preserve">Schedule regular monitoring with </w:t>
+      </w:r>
+      <w:proofErr w:type="spellStart"/>
+      <w:r>
+        <w:t>cron</w:t>
+      </w:r>
+      <w:proofErr w:type="spellEnd"/>
+      <w:r>
+        <w:t>:</w:t>
+      </w:r>
+    </w:p>
+    <w:p>
+      <w:pPr>
+        <w:pStyle w:val="ListParagraph"/>
+        <w:numPr>
+          <w:ilvl w:val="0"/>
+          <w:numId w:val="3"/>
+        </w:numPr>
+        <w:rPr>
+          <w:sz w:val="20"/>
+          <w:szCs w:val="20"/>
+        </w:rPr>
+      </w:pPr>
+      <w:r>
+        <w:rPr>
+          <w:sz w:val="20"/>
+          <w:szCs w:val="20"/>
+        </w:rPr>
+        <w:t>I am</w:t>
+      </w:r>
+      <w:r>
+        <w:rPr>
+          <w:sz w:val="20"/>
+          <w:szCs w:val="20"/>
+        </w:rPr>
+        <w:t xml:space="preserve"> adding </w:t>
+      </w:r>
+      <w:r>
+        <w:rPr>
+          <w:sz w:val="20"/>
+          <w:szCs w:val="20"/>
+        </w:rPr>
+        <w:t>these lines to run monitoring hourly:</w:t>
+      </w:r>
+    </w:p>
+    <w:p>
+      <w:pPr>
+        <w:pStyle w:val="ListParagraph"/>
+        <w:numPr>
+          <w:ilvl w:val="0"/>
+          <w:numId w:val="3"/>
+        </w:numPr>
+        <w:tabs>
+          <w:tab w:val="left" w:pos="916"/>
+          <w:tab w:val="left" w:pos="1832"/>
+          <w:tab w:val="left" w:pos="2748"/>
+          <w:tab w:val="left" w:pos="3664"/>
+          <w:tab w:val="left" w:pos="4580"/>
+          <w:tab w:val="left" w:pos="5496"/>
+          <w:tab w:val="left" w:pos="6412"/>
+          <w:tab w:val="left" w:pos="7328"/>
+          <w:tab w:val="left" w:pos="8244"/>
+          <w:tab w:val="left" w:pos="9160"/>
+          <w:tab w:val="left" w:pos="10076"/>
+          <w:tab w:val="left" w:pos="10992"/>
+          <w:tab w:val="left" w:pos="11908"/>
+          <w:tab w:val="left" w:pos="12824"/>
+          <w:tab w:val="left" w:pos="13740"/>
+          <w:tab w:val="left" w:pos="14656"/>
+        </w:tabs>
+        <w:spacing w:after="0" w:line="240" w:lineRule="auto"/>
+        <w:rPr>
+          <w:rFonts w:ascii="Courier New" w:eastAsia="Times New Roman" w:hAnsi="Courier New" w:cs="Courier New"/>
+          <w:kern w:val="0"/>
+          <w:sz w:val="20"/>
+          <w:szCs w:val="20"/>
+          <w14:ligatures w14:val="none"/>
+        </w:rPr>
+      </w:pPr>
+      <w:proofErr w:type="spellStart"/>
+      <w:r>
+        <w:rPr>
+          <w:rFonts w:ascii="Fira Code" w:eastAsia="Times New Roman" w:hAnsi="Fira Code" w:cs="Fira Code"/>
+          <w:color w:val="ABB2BF"/>
+          <w:kern w:val="0"/>
+          <w:sz w:val="20"/>
+          <w:szCs w:val="20"/>
+          <w:shd w:val="clear" w:color="auto" w:fill="282C34"/>
+          <w14:ligatures w14:val="none"/>
+        </w:rPr>
+        <w:t>sudo</w:t>
+      </w:r>
+      <w:proofErr w:type="spellEnd"/>
+      <w:r>
+        <w:rPr>
+          <w:rFonts w:ascii="Fira Code" w:eastAsia="Times New Roman" w:hAnsi="Fira Code" w:cs="Fira Code"/>
+          <w:color w:val="ABB2BF"/>
+          <w:kern w:val="0"/>
+          <w:sz w:val="20"/>
+          <w:szCs w:val="20"/>
+          <w:shd w:val="clear" w:color="auto" w:fill="282C34"/>
+          <w14:ligatures w14:val="none"/>
+        </w:rPr>
+        <w:t xml:space="preserve"> crontab -e</w:t>
+      </w:r>
+    </w:p>
+    <w:p>
+      <w:pPr>
+        <w:pStyle w:val="ListParagraph"/>
+        <w:ind w:left="1080"/>
+        <w:rPr>
+          <w:sz w:val="20"/>
+          <w:szCs w:val="20"/>
+        </w:rPr>
+      </w:pPr>
+    </w:p>
+    <w:p>
+      <w:pPr>
+        <w:pStyle w:val="ListParagraph"/>
+        <w:ind w:left="1080"/>
+      </w:pPr>
+    </w:p>
+    <w:p>
+      <w:pPr>
+        <w:pStyle w:val="ListParagraph"/>
+        <w:ind w:left="1080"/>
+      </w:pPr>
+      <w:r>
+        <w:drawing>
+          <wp:inline distT="0" distB="0" distL="0" distR="0" wp14:anchorId="32A39411" wp14:editId="1C63803F">
+            <wp:extent cx="4953295" cy="2735425"/>
+            <wp:effectExtent l="0" t="0" r="0" b="8255"/>
+            <wp:docPr id="1680197317" name="Picture 1"/>
+            <wp:cNvGraphicFramePr>
+              <a:graphicFrameLocks xmlns:a="http://schemas.openxmlformats.org/drawingml/2006/main" noChangeAspect="1"/>
+            </wp:cNvGraphicFramePr>
+            <a:graphic xmlns:a="http://schemas.openxmlformats.org/drawingml/2006/main">
+              <a:graphicData uri="http://schemas.openxmlformats.org/drawingml/2006/picture">
+                <pic:pic xmlns:pic="http://schemas.openxmlformats.org/drawingml/2006/picture">
+                  <pic:nvPicPr>
+                    <pic:cNvPr id="1680197317" name=""/>
+                    <pic:cNvPicPr/>
+                  </pic:nvPicPr>
+                  <pic:blipFill>
+                    <a:blip r:embed="rId14"/>
+                    <a:stretch>
+                      <a:fillRect/>
+                    </a:stretch>
+                  </pic:blipFill>
+                  <pic:spPr>
+                    <a:xfrm>
+                      <a:off x="0" y="0"/>
+                      <a:ext cx="4961097" cy="2739734"/>
+                    </a:xfrm>
+                    <a:prstGeom prst="rect">
+                      <a:avLst/>
+                    </a:prstGeom>
+                  </pic:spPr>
+                </pic:pic>
+              </a:graphicData>
+            </a:graphic>
+          </wp:inline>
+        </w:drawing>
+      </w:r>
+    </w:p>
+    <w:p>
+      <w:pPr>
+        <w:pStyle w:val="ListParagraph"/>
+        <w:ind w:left="1080"/>
+      </w:pPr>
+    </w:p>
+    <w:p>
+      <w:pPr>
+        <w:pStyle w:val="ListParagraph"/>
+        <w:numPr>
+          <w:ilvl w:val="0"/>
+          <w:numId w:val="1"/>
+        </w:numPr>
+      </w:pPr>
+      <w:r>
+        <w:t>Validation:</w:t>
+      </w:r>
+    </w:p>
+    <w:p>
+      <w:pPr>
+        <w:pStyle w:val="ListParagraph"/>
+      </w:pPr>
+      <w:proofErr w:type="spellStart"/>
+      <w:r>
+        <w:t>htop</w:t>
+      </w:r>
+      <w:proofErr w:type="spellEnd"/>
+      <w:r>
+        <w:t xml:space="preserve"> &amp; </w:t>
+      </w:r>
+      <w:proofErr w:type="spellStart"/>
+      <w:r>
+        <w:t>mtop</w:t>
+      </w:r>
+      <w:proofErr w:type="spellEnd"/>
+      <w:r>
+        <w:t xml:space="preserve"> validation</w:t>
+      </w:r>
+    </w:p>
+    <w:p>
+      <w:pPr>
+        <w:pStyle w:val="ListParagraph"/>
+      </w:pPr>
+      <w:r>
+        <w:drawing>
+          <wp:inline distT="0" distB="0" distL="0" distR="0" wp14:anchorId="6D544C24" wp14:editId="57FA0F7C">
+            <wp:extent cx="5314717" cy="361696"/>
+            <wp:effectExtent l="0" t="0" r="635" b="635"/>
+            <wp:docPr id="158113986" name="Picture 1"/>
+            <wp:cNvGraphicFramePr>
+              <a:graphicFrameLocks xmlns:a="http://schemas.openxmlformats.org/drawingml/2006/main" noChangeAspect="1"/>
+            </wp:cNvGraphicFramePr>
+            <a:graphic xmlns:a="http://schemas.openxmlformats.org/drawingml/2006/main">
+              <a:graphicData uri="http://schemas.openxmlformats.org/drawingml/2006/picture">
+                <pic:pic xmlns:pic="http://schemas.openxmlformats.org/drawingml/2006/picture">
+                  <pic:nvPicPr>
+                    <pic:cNvPr id="158113986" name=""/>
+                    <pic:cNvPicPr/>
+                  </pic:nvPicPr>
+                  <pic:blipFill>
+                    <a:blip r:embed="rId15"/>
+                    <a:stretch>
+                      <a:fillRect/>
+                    </a:stretch>
+                  </pic:blipFill>
+                  <pic:spPr>
+                    <a:xfrm>
+                      <a:off x="0" y="0"/>
+                      <a:ext cx="5352020" cy="364235"/>
+                    </a:xfrm>
+                    <a:prstGeom prst="rect">
+                      <a:avLst/>
+                    </a:prstGeom>
+                  </pic:spPr>
+                </pic:pic>
+              </a:graphicData>
+            </a:graphic>
+          </wp:inline>
+        </w:drawing>
+      </w:r>
+    </w:p>
+    <w:p>
+      <w:pPr>
+        <w:pStyle w:val="ListParagraph"/>
+      </w:pPr>
+    </w:p>
+    <w:p>
+      <w:pPr>
+        <w:pStyle w:val="ListParagraph"/>
+      </w:pPr>
+    </w:p>
+    <w:p>
+      <w:pPr>
+        <w:pStyle w:val="ListParagraph"/>
+      </w:pPr>
+    </w:p>
+    <w:p>
+      <w:pPr>
+        <w:pStyle w:val="ListParagraph"/>
+      </w:pPr>
+      <w:r>
+        <w:lastRenderedPageBreak/>
+        <w:drawing>
+          <wp:inline distT="0" distB="0" distL="0" distR="0" wp14:anchorId="666FD63C" wp14:editId="4CB1E08B">
+            <wp:extent cx="4706361" cy="2502014"/>
+            <wp:effectExtent l="0" t="0" r="0" b="0"/>
+            <wp:docPr id="854578213" name="Picture 1"/>
+            <wp:cNvGraphicFramePr>
+              <a:graphicFrameLocks xmlns:a="http://schemas.openxmlformats.org/drawingml/2006/main" noChangeAspect="1"/>
+            </wp:cNvGraphicFramePr>
+            <a:graphic xmlns:a="http://schemas.openxmlformats.org/drawingml/2006/main">
+              <a:graphicData uri="http://schemas.openxmlformats.org/drawingml/2006/picture">
+                <pic:pic xmlns:pic="http://schemas.openxmlformats.org/drawingml/2006/picture">
+                  <pic:nvPicPr>
+                    <pic:cNvPr id="854578213" name=""/>
+                    <pic:cNvPicPr/>
+                  </pic:nvPicPr>
+                  <pic:blipFill>
+                    <a:blip r:embed="rId16"/>
+                    <a:stretch>
+                      <a:fillRect/>
+                    </a:stretch>
+                  </pic:blipFill>
+                  <pic:spPr>
+                    <a:xfrm>
+                      <a:off x="0" y="0"/>
+                      <a:ext cx="4714886" cy="2506546"/>
+                    </a:xfrm>
+                    <a:prstGeom prst="rect">
+                      <a:avLst/>
+                    </a:prstGeom>
+                  </pic:spPr>
+                </pic:pic>
+              </a:graphicData>
+            </a:graphic>
+          </wp:inline>
+        </w:drawing>
+      </w:r>
+    </w:p>
+    <w:p>
+      <w:pPr>
+        <w:pStyle w:val="ListParagraph"/>
+      </w:pPr>
+      <w:r>
+        <w:t xml:space="preserve">Crontab </w:t>
+      </w:r>
+      <w:r>
+        <w:t>validation:</w:t>
+      </w:r>
+      <w:r>
+        <w:br/>
+      </w:r>
+      <w:r>
+        <w:drawing>
+          <wp:inline distT="0" distB="0" distL="0" distR="0" wp14:anchorId="4F14B7B8" wp14:editId="73DB61E1">
+            <wp:extent cx="4808544" cy="1596683"/>
+            <wp:effectExtent l="0" t="0" r="0" b="3810"/>
+            <wp:docPr id="1849746405" name="Picture 1"/>
+            <wp:cNvGraphicFramePr>
+              <a:graphicFrameLocks xmlns:a="http://schemas.openxmlformats.org/drawingml/2006/main" noChangeAspect="1"/>
+            </wp:cNvGraphicFramePr>
+            <a:graphic xmlns:a="http://schemas.openxmlformats.org/drawingml/2006/main">
+              <a:graphicData uri="http://schemas.openxmlformats.org/drawingml/2006/picture">
+                <pic:pic xmlns:pic="http://schemas.openxmlformats.org/drawingml/2006/picture">
+                  <pic:nvPicPr>
+                    <pic:cNvPr id="1849746405" name=""/>
+                    <pic:cNvPicPr/>
+                  </pic:nvPicPr>
+                  <pic:blipFill>
+                    <a:blip r:embed="rId17"/>
+                    <a:stretch>
+                      <a:fillRect/>
+                    </a:stretch>
+                  </pic:blipFill>
+                  <pic:spPr>
+                    <a:xfrm>
+                      <a:off x="0" y="0"/>
+                      <a:ext cx="4813891" cy="1598458"/>
+                    </a:xfrm>
+                    <a:prstGeom prst="rect">
+                      <a:avLst/>
+                    </a:prstGeom>
+                  </pic:spPr>
+                </pic:pic>
+              </a:graphicData>
+            </a:graphic>
+          </wp:inline>
+        </w:drawing>
+      </w:r>
+    </w:p>
+    <w:p>
+      <w:pPr>
+        <w:pStyle w:val="ListParagraph"/>
+        <w:numPr>
+          <w:ilvl w:val="0"/>
+          <w:numId w:val="1"/>
+        </w:numPr>
+      </w:pPr>
+      <w:r>
+        <w:t>Pr</w:t>
+      </w:r>
+      <w:r>
+        <w:t>o</w:t>
+      </w:r>
+      <w:r>
+        <w:t>cess</w:t>
+      </w:r>
+      <w:r>
+        <w:t xml:space="preserve"> usage output:</w:t>
+      </w:r>
+    </w:p>
+    <w:p>
+      <w:pPr>
+        <w:pStyle w:val="ListParagraph"/>
+      </w:pPr>
+      <w:r>
+        <w:drawing>
+          <wp:inline distT="0" distB="0" distL="0" distR="0" wp14:anchorId="21858684" wp14:editId="70044F31">
+            <wp:extent cx="4476677" cy="2850055"/>
+            <wp:effectExtent l="0" t="0" r="635" b="7620"/>
+            <wp:docPr id="1262177268" name="Picture 1"/>
+            <wp:cNvGraphicFramePr>
+              <a:graphicFrameLocks xmlns:a="http://schemas.openxmlformats.org/drawingml/2006/main" noChangeAspect="1"/>
+            </wp:cNvGraphicFramePr>
+            <a:graphic xmlns:a="http://schemas.openxmlformats.org/drawingml/2006/main">
+              <a:graphicData uri="http://schemas.openxmlformats.org/drawingml/2006/picture">
+                <pic:pic xmlns:pic="http://schemas.openxmlformats.org/drawingml/2006/picture">
+                  <pic:nvPicPr>
+                    <pic:cNvPr id="1262177268" name=""/>
+                    <pic:cNvPicPr/>
+                  </pic:nvPicPr>
+                  <pic:blipFill>
+                    <a:blip r:embed="rId18"/>
+                    <a:stretch>
+                      <a:fillRect/>
+                    </a:stretch>
+                  </pic:blipFill>
+                  <pic:spPr>
+                    <a:xfrm>
+                      <a:off x="0" y="0"/>
+                      <a:ext cx="4485698" cy="2855798"/>
+                    </a:xfrm>
+                    <a:prstGeom prst="rect">
+                      <a:avLst/>
+                    </a:prstGeom>
+                  </pic:spPr>
+                </pic:pic>
+              </a:graphicData>
+            </a:graphic>
+          </wp:inline>
+        </w:drawing>
+      </w:r>
+    </w:p>
+    <w:p>
+      <w:pPr>
+        <w:pStyle w:val="ListParagraph"/>
+        <w:numPr>
+          <w:ilvl w:val="0"/>
+          <w:numId w:val="1"/>
+        </w:numPr>
+      </w:pPr>
+      <w:r>
+        <w:t xml:space="preserve"> Disk </w:t>
+      </w:r>
+      <w:proofErr w:type="gramStart"/>
+      <w:r>
+        <w:t>Usage :</w:t>
+      </w:r>
+      <w:proofErr w:type="gramEnd"/>
+    </w:p>
+    <w:p>
+      <w:pPr>
+        <w:pStyle w:val="ListParagraph"/>
+      </w:pPr>
+      <w:r>
+        <w:lastRenderedPageBreak/>
+        <w:drawing>
+          <wp:inline distT="0" distB="0" distL="0" distR="0" wp14:anchorId="5984C2DD" wp14:editId="742F9AAF">
+            <wp:extent cx="4466085" cy="4475151"/>
+            <wp:effectExtent l="0" t="0" r="0" b="1905"/>
+            <wp:docPr id="1194999633" name="Picture 1"/>
+            <wp:cNvGraphicFramePr>
+              <a:graphicFrameLocks xmlns:a="http://schemas.openxmlformats.org/drawingml/2006/main" noChangeAspect="1"/>
+            </wp:cNvGraphicFramePr>
+            <a:graphic xmlns:a="http://schemas.openxmlformats.org/drawingml/2006/main">
+              <a:graphicData uri="http://schemas.openxmlformats.org/drawingml/2006/picture">
+                <pic:pic xmlns:pic="http://schemas.openxmlformats.org/drawingml/2006/picture">
+                  <pic:nvPicPr>
+                    <pic:cNvPr id="1194999633" name=""/>
+                    <pic:cNvPicPr/>
+                  </pic:nvPicPr>
+                  <pic:blipFill>
+                    <a:blip r:embed="rId19"/>
+                    <a:stretch>
+                      <a:fillRect/>
+                    </a:stretch>
+                  </pic:blipFill>
+                  <pic:spPr>
+                    <a:xfrm>
+                      <a:off x="0" y="0"/>
+                      <a:ext cx="4469164" cy="4478236"/>
+                    </a:xfrm>
+                    <a:prstGeom prst="rect">
+                      <a:avLst/>
+                    </a:prstGeom>
+                  </pic:spPr>
+                </pic:pic>
+              </a:graphicData>
+            </a:graphic>
+          </wp:inline>
+        </w:drawing>
+      </w:r>
+    </w:p>
+    <w:p>
+      <w:pPr>
+        <w:pStyle w:val="ListParagraph"/>
+      </w:pPr>
+    </w:p>
+    <w:p>
+      <w:pPr>
+        <w:pStyle w:val="ListParagraph"/>
+        <w:numPr>
+          <w:ilvl w:val="0"/>
+          <w:numId w:val="1"/>
+        </w:numPr>
+      </w:pPr>
+      <w:proofErr w:type="spellStart"/>
+      <w:r>
+        <w:t>Htop</w:t>
+      </w:r>
+      <w:proofErr w:type="spellEnd"/>
+      <w:r>
+        <w:t xml:space="preserve"> snapshot and script:</w:t>
+      </w:r>
+    </w:p>
+    <w:p>
+      <w:pPr>
+        <w:pStyle w:val="ListParagraph"/>
+        <w:numPr>
+          <w:ilvl w:val="0"/>
+          <w:numId w:val="3"/>
+        </w:numPr>
+      </w:pPr>
+      <w:r>
+        <w:t xml:space="preserve">Script </w:t>
+      </w:r>
+      <w:proofErr w:type="spellStart"/>
+      <w:r>
+        <w:t>htop</w:t>
+      </w:r>
+      <w:proofErr w:type="spellEnd"/>
+      <w:r>
+        <w:t xml:space="preserve"> snapshot:</w:t>
+      </w:r>
+      <w:r>
+        <w:t xml:space="preserve"> </w:t>
+      </w:r>
+      <w:r>
+        <w:drawing>
+          <wp:inline distT="0" distB="0" distL="0" distR="0" wp14:anchorId="3B1F6481" wp14:editId="76F2B4F1">
+            <wp:extent cx="5943600" cy="1046480"/>
+            <wp:effectExtent l="0" t="0" r="0" b="1270"/>
+            <wp:docPr id="275888311" name="Picture 1"/>
+            <wp:cNvGraphicFramePr>
+              <a:graphicFrameLocks xmlns:a="http://schemas.openxmlformats.org/drawingml/2006/main" noChangeAspect="1"/>
+            </wp:cNvGraphicFramePr>
+            <a:graphic xmlns:a="http://schemas.openxmlformats.org/drawingml/2006/main">
+              <a:graphicData uri="http://schemas.openxmlformats.org/drawingml/2006/picture">
+                <pic:pic xmlns:pic="http://schemas.openxmlformats.org/drawingml/2006/picture">
+                  <pic:nvPicPr>
+                    <pic:cNvPr id="275888311" name=""/>
+                    <pic:cNvPicPr/>
+                  </pic:nvPicPr>
+                  <pic:blipFill>
+                    <a:blip r:embed="rId20"/>
+                    <a:stretch>
+                      <a:fillRect/>
+                    </a:stretch>
+                  </pic:blipFill>
+                  <pic:spPr>
+                    <a:xfrm>
+                      <a:off x="0" y="0"/>
+                      <a:ext cx="5943600" cy="1046480"/>
+                    </a:xfrm>
+                    <a:prstGeom prst="rect">
+                      <a:avLst/>
+                    </a:prstGeom>
+                  </pic:spPr>
+                </pic:pic>
+              </a:graphicData>
+            </a:graphic>
+          </wp:inline>
+        </w:drawing>
+      </w:r>
+    </w:p>
+    <w:p>
+      <w:pPr>
+        <w:pStyle w:val="ListParagraph"/>
+      </w:pPr>
+      <w:r>
+        <w:lastRenderedPageBreak/>
+        <w:drawing>
+          <wp:inline distT="0" distB="0" distL="0" distR="0" wp14:anchorId="59A3B103" wp14:editId="6D2AC121">
+            <wp:extent cx="3911393" cy="2991213"/>
+            <wp:effectExtent l="0" t="0" r="0" b="0"/>
+            <wp:docPr id="550214068" name="Picture 1"/>
+            <wp:cNvGraphicFramePr>
+              <a:graphicFrameLocks xmlns:a="http://schemas.openxmlformats.org/drawingml/2006/main" noChangeAspect="1"/>
+            </wp:cNvGraphicFramePr>
+            <a:graphic xmlns:a="http://schemas.openxmlformats.org/drawingml/2006/main">
+              <a:graphicData uri="http://schemas.openxmlformats.org/drawingml/2006/picture">
+                <pic:pic xmlns:pic="http://schemas.openxmlformats.org/drawingml/2006/picture">
+                  <pic:nvPicPr>
+                    <pic:cNvPr id="550214068" name=""/>
+                    <pic:cNvPicPr/>
+                  </pic:nvPicPr>
+                  <pic:blipFill>
+                    <a:blip r:embed="rId21"/>
+                    <a:stretch>
+                      <a:fillRect/>
+                    </a:stretch>
+                  </pic:blipFill>
+                  <pic:spPr>
+                    <a:xfrm>
+                      <a:off x="0" y="0"/>
+                      <a:ext cx="3932900" cy="3007660"/>
+                    </a:xfrm>
+                    <a:prstGeom prst="rect">
+                      <a:avLst/>
+                    </a:prstGeom>
+                  </pic:spPr>
+                </pic:pic>
+              </a:graphicData>
+            </a:graphic>
+          </wp:inline>
+        </w:drawing>
+      </w:r>
+    </w:p>
+    <w:p>
+      <w:pPr>
+        <w:pStyle w:val="ListParagraph"/>
+      </w:pPr>
+    </w:p>
+    <w:p>
+      <w:pPr>
+        <w:pStyle w:val="ListParagraph"/>
+        <w:numPr>
+          <w:ilvl w:val="0"/>
+          <w:numId w:val="1"/>
+        </w:numPr>
+      </w:pPr>
+      <w:proofErr w:type="spellStart"/>
+      <w:r>
+        <w:t>Nmon</w:t>
+      </w:r>
+      <w:proofErr w:type="spellEnd"/>
+      <w:r>
+        <w:t xml:space="preserve"> script and snap</w:t>
+      </w:r>
+      <w:r>
+        <w:t>shot:</w:t>
+      </w:r>
+    </w:p>
+    <w:p>
+      <w:pPr>
+        <w:pStyle w:val="ListParagraph"/>
+        <w:numPr>
+          <w:ilvl w:val="0"/>
+          <w:numId w:val="3"/>
+        </w:numPr>
+      </w:pPr>
+      <w:r>
+        <w:t>Script:</w:t>
+      </w:r>
+    </w:p>
+    <w:p>
+      <w:pPr>
+        <w:pStyle w:val="ListParagraph"/>
+      </w:pPr>
+      <w:r>
+        <w:drawing>
+          <wp:inline distT="0" distB="0" distL="0" distR="0" wp14:anchorId="16EFA1B3" wp14:editId="2EC65091">
+            <wp:extent cx="5943600" cy="1584325"/>
+            <wp:effectExtent l="0" t="0" r="0" b="0"/>
+            <wp:docPr id="1565541369" name="Picture 1"/>
+            <wp:cNvGraphicFramePr>
+              <a:graphicFrameLocks xmlns:a="http://schemas.openxmlformats.org/drawingml/2006/main" noChangeAspect="1"/>
+            </wp:cNvGraphicFramePr>
+            <a:graphic xmlns:a="http://schemas.openxmlformats.org/drawingml/2006/main">
+              <a:graphicData uri="http://schemas.openxmlformats.org/drawingml/2006/picture">
+                <pic:pic xmlns:pic="http://schemas.openxmlformats.org/drawingml/2006/picture">
+                  <pic:nvPicPr>
+                    <pic:cNvPr id="1565541369" name=""/>
+                    <pic:cNvPicPr/>
+                  </pic:nvPicPr>
+                  <pic:blipFill>
+                    <a:blip r:embed="rId22"/>
+                    <a:stretch>
+                      <a:fillRect/>
+                    </a:stretch>
+                  </pic:blipFill>
+                  <pic:spPr>
+                    <a:xfrm>
+                      <a:off x="0" y="0"/>
+                      <a:ext cx="5943600" cy="1584325"/>
+                    </a:xfrm>
+                    <a:prstGeom prst="rect">
+                      <a:avLst/>
+                    </a:prstGeom>
+                  </pic:spPr>
+                </pic:pic>
+              </a:graphicData>
+            </a:graphic>
+          </wp:inline>
+        </w:drawing>
+      </w:r>
+    </w:p>
+    <w:p>
+      <w:pPr>
+        <w:pStyle w:val="ListParagraph"/>
+      </w:pPr>
+      <w:r>
+        <w:lastRenderedPageBreak/>
+        <w:drawing>
+          <wp:inline distT="0" distB="0" distL="0" distR="0" wp14:anchorId="754E39E0" wp14:editId="550F3D23">
+            <wp:extent cx="4952689" cy="4672777"/>
+            <wp:effectExtent l="0" t="0" r="635" b="0"/>
+            <wp:docPr id="1355884515" name="Picture 1"/>
+            <wp:cNvGraphicFramePr>
+              <a:graphicFrameLocks xmlns:a="http://schemas.openxmlformats.org/drawingml/2006/main" noChangeAspect="1"/>
+            </wp:cNvGraphicFramePr>
+            <a:graphic xmlns:a="http://schemas.openxmlformats.org/drawingml/2006/main">
+              <a:graphicData uri="http://schemas.openxmlformats.org/drawingml/2006/picture">
+                <pic:pic xmlns:pic="http://schemas.openxmlformats.org/drawingml/2006/picture">
+                  <pic:nvPicPr>
+                    <pic:cNvPr id="1355884515" name=""/>
+                    <pic:cNvPicPr/>
+                  </pic:nvPicPr>
+                  <pic:blipFill>
+                    <a:blip r:embed="rId23"/>
+                    <a:stretch>
+                      <a:fillRect/>
+                    </a:stretch>
+                  </pic:blipFill>
+                  <pic:spPr>
+                    <a:xfrm>
+                      <a:off x="0" y="0"/>
+                      <a:ext cx="4957373" cy="4677196"/>
+                    </a:xfrm>
+                    <a:prstGeom prst="rect">
+                      <a:avLst/>
+                    </a:prstGeom>
+                  </pic:spPr>
+                </pic:pic>
+              </a:graphicData>
+            </a:graphic>
+          </wp:inline>
+        </w:drawing>
+      </w:r>
+    </w:p>
+    <w:p>
+      <w:pPr>
+        <w:pStyle w:val="ListParagraph"/>
+      </w:pPr>
+    </w:p>
+    <w:p>
+      <w:pPr>
+        <w:pStyle w:val="ListParagraph"/>
+      </w:pPr>
+      <w:r>
+        <w:lastRenderedPageBreak/>
+        <w:t xml:space="preserve">Crontab scheduled </w:t>
+      </w:r>
+      <w:proofErr w:type="gramStart"/>
+      <w:r>
+        <w:t>jobs :</w:t>
+      </w:r>
+      <w:proofErr w:type="gramEnd"/>
+      <w:r>
+        <w:br/>
+      </w:r>
+      <w:r>
+        <w:drawing>
+          <wp:inline distT="0" distB="0" distL="0" distR="0" wp14:anchorId="49A008E7" wp14:editId="506EBC2C">
+            <wp:extent cx="5943600" cy="4232275"/>
+            <wp:effectExtent l="0" t="0" r="0" b="0"/>
+            <wp:docPr id="1187213085" name="Picture 1"/>
+            <wp:cNvGraphicFramePr>
+              <a:graphicFrameLocks xmlns:a="http://schemas.openxmlformats.org/drawingml/2006/main" noChangeAspect="1"/>
+            </wp:cNvGraphicFramePr>
+            <a:graphic xmlns:a="http://schemas.openxmlformats.org/drawingml/2006/main">
+              <a:graphicData uri="http://schemas.openxmlformats.org/drawingml/2006/picture">
+                <pic:pic xmlns:pic="http://schemas.openxmlformats.org/drawingml/2006/picture">
+                  <pic:nvPicPr>
+                    <pic:cNvPr id="1187213085" name=""/>
+                    <pic:cNvPicPr/>
+                  </pic:nvPicPr>
+                  <pic:blipFill>
+                    <a:blip r:embed="rId24"/>
+                    <a:stretch>
+                      <a:fillRect/>
+                    </a:stretch>
+                  </pic:blipFill>
+                  <pic:spPr>
+                    <a:xfrm>
+                      <a:off x="0" y="0"/>
+                      <a:ext cx="5943600" cy="4232275"/>
+                    </a:xfrm>
+                    <a:prstGeom prst="rect">
+                      <a:avLst/>
+                    </a:prstGeom>
+                  </pic:spPr>
+                </pic:pic>
+              </a:graphicData>
+            </a:graphic>
+          </wp:inline>
+        </w:drawing>
+      </w:r>
+    </w:p>
+    <w:p>
+      <w:pPr>
+        <w:pStyle w:val="ListParagraph"/>
+      </w:pPr>
+      <w:r>
+        <w:t>______________________________________________________________________________</w:t>
+      </w:r>
+    </w:p>
+    <w:p>
+      <w:pPr>
+        <w:rPr>
+          <w:b/>
+          <w:bCs/>
+          <w:sz w:val="56"/>
+          <w:szCs w:val="56"/>
+        </w:rPr>
+      </w:pPr>
+      <w:r>
+        <w:rPr>
+          <w:b/>
+          <w:bCs/>
+          <w:sz w:val="56"/>
+          <w:szCs w:val="56"/>
+        </w:rPr>
+        <w:t xml:space="preserve">TASK </w:t>
+      </w:r>
+      <w:r>
+        <w:rPr>
+          <w:b/>
+          <w:bCs/>
+          <w:sz w:val="56"/>
+          <w:szCs w:val="56"/>
+        </w:rPr>
+        <w:t>2</w:t>
+      </w:r>
+    </w:p>
+    <w:p>
+      <w:pPr>
+        <w:rPr>
+          <w:b/>
+          <w:bCs/>
+        </w:rPr>
+      </w:pPr>
+      <w:r>
+        <w:rPr>
+          <w:b/>
+          <w:bCs/>
+        </w:rPr>
+        <w:t>Step 1: Create Fresh Users</w:t>
+      </w:r>
+      <w:r>
+        <w:rPr>
+          <w:b/>
+          <w:bCs/>
+        </w:rPr>
+        <w:t>:</w:t>
+      </w:r>
+    </w:p>
+    <w:p>
+      <w:pPr>
+        <w:rPr>
+          <w:b/>
+          <w:bCs/>
+        </w:rPr>
+      </w:pPr>
+      <w:r>
+        <w:rPr>
+          <w:b/>
+          <w:bCs/>
+        </w:rPr>
+        <w:drawing>
+          <wp:inline distT="0" distB="0" distL="0" distR="0" wp14:anchorId="2CD68D3A" wp14:editId="763FBD23">
+            <wp:extent cx="5943600" cy="930275"/>
+            <wp:effectExtent l="0" t="0" r="0" b="3175"/>
+            <wp:docPr id="570034306" name="Picture 1"/>
+            <wp:cNvGraphicFramePr>
+              <a:graphicFrameLocks xmlns:a="http://schemas.openxmlformats.org/drawingml/2006/main" noChangeAspect="1"/>
+            </wp:cNvGraphicFramePr>
+            <a:graphic xmlns:a="http://schemas.openxmlformats.org/drawingml/2006/main">
+              <a:graphicData uri="http://schemas.openxmlformats.org/drawingml/2006/picture">
+                <pic:pic xmlns:pic="http://schemas.openxmlformats.org/drawingml/2006/picture">
+                  <pic:nvPicPr>
+                    <pic:cNvPr id="570034306" name=""/>
+                    <pic:cNvPicPr/>
+                  </pic:nvPicPr>
+                  <pic:blipFill>
+                    <a:blip r:embed="rId25"/>
+                    <a:stretch>
+                      <a:fillRect/>
+                    </a:stretch>
+                  </pic:blipFill>
+                  <pic:spPr>
+                    <a:xfrm>
+                      <a:off x="0" y="0"/>
+                      <a:ext cx="5943600" cy="930275"/>
+                    </a:xfrm>
+                    <a:prstGeom prst="rect">
+                      <a:avLst/>
+                    </a:prstGeom>
+                  </pic:spPr>
+                </pic:pic>
+              </a:graphicData>
+            </a:graphic>
+          </wp:inline>
+        </w:drawing>
+      </w:r>
+    </w:p>
+    <w:p>
+      <w:pPr>
+        <w:rPr>
+          <w:b/>
+          <w:bCs/>
+        </w:rPr>
+      </w:pPr>
+    </w:p>
+    <w:p>
+      <w:pPr>
+        <w:rPr>
+          <w:b/>
+          <w:bCs/>
+        </w:rPr>
+      </w:pPr>
+      <w:r>
+        <w:rPr>
+          <w:b/>
+          <w:bCs/>
+        </w:rPr>
+        <w:t>Step 2: Create Isolated Workspaces</w:t>
+      </w:r>
+    </w:p>
+    <w:p>
+      <w:pPr>
+        <w:rPr>
+          <w:b/>
+          <w:bCs/>
+        </w:rPr>
+      </w:pPr>
+      <w:r>
+        <w:rPr>
+          <w:b/>
+          <w:bCs/>
+        </w:rPr>
+        <w:drawing>
+          <wp:inline distT="0" distB="0" distL="0" distR="0" wp14:anchorId="6937E8F5" wp14:editId="132883D0">
+            <wp:extent cx="4825793" cy="708917"/>
+            <wp:effectExtent l="0" t="0" r="0" b="0"/>
+            <wp:docPr id="1021352469" name="Picture 1"/>
+            <wp:cNvGraphicFramePr>
+              <a:graphicFrameLocks xmlns:a="http://schemas.openxmlformats.org/drawingml/2006/main" noChangeAspect="1"/>
+            </wp:cNvGraphicFramePr>
+            <a:graphic xmlns:a="http://schemas.openxmlformats.org/drawingml/2006/main">
+              <a:graphicData uri="http://schemas.openxmlformats.org/drawingml/2006/picture">
+                <pic:pic xmlns:pic="http://schemas.openxmlformats.org/drawingml/2006/picture">
+                  <pic:nvPicPr>
+                    <pic:cNvPr id="1021352469" name=""/>
+                    <pic:cNvPicPr/>
+                  </pic:nvPicPr>
+                  <pic:blipFill>
+                    <a:blip r:embed="rId26"/>
+                    <a:stretch>
+                      <a:fillRect/>
+                    </a:stretch>
+                  </pic:blipFill>
+                  <pic:spPr>
+                    <a:xfrm>
+                      <a:off x="0" y="0"/>
+                      <a:ext cx="4941218" cy="725873"/>
+                    </a:xfrm>
+                    <a:prstGeom prst="rect">
+                      <a:avLst/>
+                    </a:prstGeom>
+                  </pic:spPr>
+                </pic:pic>
+              </a:graphicData>
+            </a:graphic>
+          </wp:inline>
+        </w:drawing>
+      </w:r>
+    </w:p>
+    <w:p>
+      <w:pPr>
+        <w:rPr>
+          <w:b/>
+          <w:bCs/>
+        </w:rPr>
+      </w:pPr>
+      <w:r>
+        <w:rPr>
+          <w:b/>
+          <w:bCs/>
+        </w:rPr>
+        <w:lastRenderedPageBreak/>
+        <w:drawing>
+          <wp:inline distT="0" distB="0" distL="0" distR="0" wp14:anchorId="29ECC04B" wp14:editId="373B6770">
+            <wp:extent cx="5943600" cy="416560"/>
+            <wp:effectExtent l="0" t="0" r="0" b="2540"/>
+            <wp:docPr id="447181748" name="Picture 1"/>
+            <wp:cNvGraphicFramePr>
+              <a:graphicFrameLocks xmlns:a="http://schemas.openxmlformats.org/drawingml/2006/main" noChangeAspect="1"/>
+            </wp:cNvGraphicFramePr>
+            <a:graphic xmlns:a="http://schemas.openxmlformats.org/drawingml/2006/main">
+              <a:graphicData uri="http://schemas.openxmlformats.org/drawingml/2006/picture">
+                <pic:pic xmlns:pic="http://schemas.openxmlformats.org/drawingml/2006/picture">
+                  <pic:nvPicPr>
+                    <pic:cNvPr id="447181748" name=""/>
+                    <pic:cNvPicPr/>
+                  </pic:nvPicPr>
+                  <pic:blipFill>
+                    <a:blip r:embed="rId27"/>
+                    <a:stretch>
+                      <a:fillRect/>
+                    </a:stretch>
+                  </pic:blipFill>
+                  <pic:spPr>
+                    <a:xfrm>
+                      <a:off x="0" y="0"/>
+                      <a:ext cx="5943600" cy="416560"/>
+                    </a:xfrm>
+                    <a:prstGeom prst="rect">
+                      <a:avLst/>
+                    </a:prstGeom>
+                  </pic:spPr>
+                </pic:pic>
+              </a:graphicData>
+            </a:graphic>
+          </wp:inline>
+        </w:drawing>
+      </w:r>
+    </w:p>
+    <w:p>
+      <w:pPr>
+        <w:rPr>
+          <w:b/>
+          <w:bCs/>
+        </w:rPr>
+      </w:pPr>
+      <w:r>
+        <w:rPr>
+          <w:b/>
+          <w:bCs/>
+        </w:rPr>
+        <w:t>Step 3</w:t>
+      </w:r>
+      <w:r>
+        <w:rPr>
+          <w:b/>
+          <w:bCs/>
+        </w:rPr>
+        <w:t>.1</w:t>
+      </w:r>
+      <w:r>
+        <w:rPr>
+          <w:b/>
+          <w:bCs/>
+        </w:rPr>
+        <w:t>: Enforce Password Expiry and Complexity Policy</w:t>
+      </w:r>
+    </w:p>
+    <w:p>
+      <w:pPr>
+        <w:rPr>
+          <w:b/>
+          <w:bCs/>
+        </w:rPr>
+      </w:pPr>
+      <w:r>
+        <w:rPr>
+          <w:b/>
+          <w:bCs/>
+        </w:rPr>
+        <w:drawing>
+          <wp:inline distT="0" distB="0" distL="0" distR="0" wp14:anchorId="7219C372" wp14:editId="616BF2E9">
+            <wp:extent cx="5759746" cy="152408"/>
+            <wp:effectExtent l="0" t="0" r="0" b="0"/>
+            <wp:docPr id="731882166" name="Picture 1"/>
+            <wp:cNvGraphicFramePr>
+              <a:graphicFrameLocks xmlns:a="http://schemas.openxmlformats.org/drawingml/2006/main" noChangeAspect="1"/>
+            </wp:cNvGraphicFramePr>
+            <a:graphic xmlns:a="http://schemas.openxmlformats.org/drawingml/2006/main">
+              <a:graphicData uri="http://schemas.openxmlformats.org/drawingml/2006/picture">
+                <pic:pic xmlns:pic="http://schemas.openxmlformats.org/drawingml/2006/picture">
+                  <pic:nvPicPr>
+                    <pic:cNvPr id="731882166" name=""/>
+                    <pic:cNvPicPr/>
+                  </pic:nvPicPr>
+                  <pic:blipFill>
+                    <a:blip r:embed="rId28"/>
+                    <a:stretch>
+                      <a:fillRect/>
+                    </a:stretch>
+                  </pic:blipFill>
+                  <pic:spPr>
+                    <a:xfrm>
+                      <a:off x="0" y="0"/>
+                      <a:ext cx="5759746" cy="152408"/>
+                    </a:xfrm>
+                    <a:prstGeom prst="rect">
+                      <a:avLst/>
+                    </a:prstGeom>
+                  </pic:spPr>
+                </pic:pic>
+              </a:graphicData>
+            </a:graphic>
+          </wp:inline>
+        </w:drawing>
+      </w:r>
+    </w:p>
+    <w:p>
+      <w:pPr>
+        <w:rPr>
+          <w:b/>
+          <w:bCs/>
+        </w:rPr>
+      </w:pPr>
+      <w:r>
+        <w:rPr>
+          <w:b/>
+          <w:bCs/>
+        </w:rPr>
+        <w:drawing>
+          <wp:inline distT="0" distB="0" distL="0" distR="0" wp14:anchorId="575B10EC" wp14:editId="76FD3D8B">
+            <wp:extent cx="5943600" cy="1381760"/>
+            <wp:effectExtent l="0" t="0" r="0" b="8890"/>
+            <wp:docPr id="2108387091" name="Picture 1"/>
+            <wp:cNvGraphicFramePr>
+              <a:graphicFrameLocks xmlns:a="http://schemas.openxmlformats.org/drawingml/2006/main" noChangeAspect="1"/>
+            </wp:cNvGraphicFramePr>
+            <a:graphic xmlns:a="http://schemas.openxmlformats.org/drawingml/2006/main">
+              <a:graphicData uri="http://schemas.openxmlformats.org/drawingml/2006/picture">
+                <pic:pic xmlns:pic="http://schemas.openxmlformats.org/drawingml/2006/picture">
+                  <pic:nvPicPr>
+                    <pic:cNvPr id="2108387091" name=""/>
+                    <pic:cNvPicPr/>
+                  </pic:nvPicPr>
+                  <pic:blipFill>
+                    <a:blip r:embed="rId29"/>
+                    <a:stretch>
+                      <a:fillRect/>
+                    </a:stretch>
+                  </pic:blipFill>
+                  <pic:spPr>
+                    <a:xfrm>
+                      <a:off x="0" y="0"/>
+                      <a:ext cx="5943600" cy="1381760"/>
+                    </a:xfrm>
+                    <a:prstGeom prst="rect">
+                      <a:avLst/>
+                    </a:prstGeom>
+                  </pic:spPr>
+                </pic:pic>
+              </a:graphicData>
+            </a:graphic>
+          </wp:inline>
+        </w:drawing>
+      </w:r>
+    </w:p>
+    <w:p>
+      <w:pPr>
+        <w:rPr>
+          <w:b/>
+          <w:bCs/>
+        </w:rPr>
+      </w:pPr>
+      <w:r>
+        <w:rPr>
+          <w:b/>
+          <w:bCs/>
+        </w:rPr>
+        <w:t xml:space="preserve">Step </w:t>
+      </w:r>
+      <w:r>
+        <w:rPr>
+          <w:b/>
+          <w:bCs/>
+        </w:rPr>
+        <w:t>3.2 Apply Expiry Policy to Users</w:t>
+      </w:r>
+    </w:p>
+    <w:p>
+      <w:pPr>
+        <w:rPr>
+          <w:b/>
+          <w:bCs/>
+        </w:rPr>
+      </w:pPr>
+      <w:r>
+        <w:rPr>
+          <w:b/>
+          <w:bCs/>
+        </w:rPr>
+        <w:drawing>
+          <wp:inline distT="0" distB="0" distL="0" distR="0" wp14:anchorId="4B94A630" wp14:editId="0D52E439">
+            <wp:extent cx="5943600" cy="2345690"/>
+            <wp:effectExtent l="0" t="0" r="0" b="0"/>
+            <wp:docPr id="1274623384" name="Picture 1"/>
+            <wp:cNvGraphicFramePr>
+              <a:graphicFrameLocks xmlns:a="http://schemas.openxmlformats.org/drawingml/2006/main" noChangeAspect="1"/>
+            </wp:cNvGraphicFramePr>
+            <a:graphic xmlns:a="http://schemas.openxmlformats.org/drawingml/2006/main">
+              <a:graphicData uri="http://schemas.openxmlformats.org/drawingml/2006/picture">
+                <pic:pic xmlns:pic="http://schemas.openxmlformats.org/drawingml/2006/picture">
+                  <pic:nvPicPr>
+                    <pic:cNvPr id="1274623384" name=""/>
+                    <pic:cNvPicPr/>
+                  </pic:nvPicPr>
+                  <pic:blipFill>
+                    <a:blip r:embed="rId30"/>
+                    <a:stretch>
+                      <a:fillRect/>
+                    </a:stretch>
+                  </pic:blipFill>
+                  <pic:spPr>
+                    <a:xfrm>
+                      <a:off x="0" y="0"/>
+                      <a:ext cx="5943600" cy="2345690"/>
+                    </a:xfrm>
+                    <a:prstGeom prst="rect">
+                      <a:avLst/>
+                    </a:prstGeom>
+                  </pic:spPr>
+                </pic:pic>
+              </a:graphicData>
+            </a:graphic>
+          </wp:inline>
+        </w:drawing>
+      </w:r>
+    </w:p>
+    <w:p>
+      <w:pPr>
+        <w:rPr>
+          <w:b/>
+          <w:bCs/>
+        </w:rPr>
+      </w:pPr>
+      <w:r>
+        <w:rPr>
+          <w:b/>
+          <w:bCs/>
+        </w:rPr>
+        <w:t>Step 4 Enforce Strong Password Complexity</w:t>
+      </w:r>
+    </w:p>
+    <w:p>
+      <w:pPr>
+        <w:rPr>
+          <w:b/>
+          <w:bCs/>
+        </w:rPr>
+      </w:pPr>
+      <w:r>
+        <w:rPr>
+          <w:b/>
+          <w:bCs/>
+        </w:rPr>
+        <w:drawing>
+          <wp:inline distT="0" distB="0" distL="0" distR="0" wp14:anchorId="3C230C6E" wp14:editId="27A09C86">
+            <wp:extent cx="5791498" cy="1124008"/>
+            <wp:effectExtent l="0" t="0" r="0" b="0"/>
+            <wp:docPr id="425336655" name="Picture 1"/>
+            <wp:cNvGraphicFramePr>
+              <a:graphicFrameLocks xmlns:a="http://schemas.openxmlformats.org/drawingml/2006/main" noChangeAspect="1"/>
+            </wp:cNvGraphicFramePr>
+            <a:graphic xmlns:a="http://schemas.openxmlformats.org/drawingml/2006/main">
+              <a:graphicData uri="http://schemas.openxmlformats.org/drawingml/2006/picture">
+                <pic:pic xmlns:pic="http://schemas.openxmlformats.org/drawingml/2006/picture">
+                  <pic:nvPicPr>
+                    <pic:cNvPr id="425336655" name=""/>
+                    <pic:cNvPicPr/>
+                  </pic:nvPicPr>
+                  <pic:blipFill>
+                    <a:blip r:embed="rId31"/>
+                    <a:stretch>
+                      <a:fillRect/>
+                    </a:stretch>
+                  </pic:blipFill>
+                  <pic:spPr>
+                    <a:xfrm>
+                      <a:off x="0" y="0"/>
+                      <a:ext cx="5791498" cy="1124008"/>
+                    </a:xfrm>
+                    <a:prstGeom prst="rect">
+                      <a:avLst/>
+                    </a:prstGeom>
+                  </pic:spPr>
+                </pic:pic>
+              </a:graphicData>
+            </a:graphic>
+          </wp:inline>
+        </w:drawing>
+      </w:r>
+    </w:p>
+    <w:p>
+      <w:pPr>
+        <w:ind w:left="720"/>
+      </w:pPr>
+      <w:r>
+        <w:rPr>
+          <w:b/>
+          <w:bCs/>
+        </w:rPr>
+        <w:t xml:space="preserve">Editing </w:t>
+      </w:r>
+      <w:proofErr w:type="gramStart"/>
+      <w:r>
+        <w:rPr>
+          <w:b/>
+          <w:bCs/>
+        </w:rPr>
+        <w:t>common-password</w:t>
+      </w:r>
+      <w:proofErr w:type="gramEnd"/>
+      <w:r>
+        <w:rPr>
+          <w:b/>
+          <w:bCs/>
+        </w:rPr>
+        <w:t>:</w:t>
+      </w:r>
+    </w:p>
+    <w:p>
+      <w:pPr>
+        <w:pStyle w:val="ListParagraph"/>
+        <w:numPr>
+          <w:ilvl w:val="0"/>
+          <w:numId w:val="3"/>
+        </w:numPr>
+        <w:rPr>
+          <w:b/>
+          <w:bCs/>
+        </w:rPr>
+      </w:pPr>
+      <w:r>
+        <w:rPr>
+          <w:b/>
+          <w:bCs/>
+        </w:rPr>
+        <w:t xml:space="preserve">password requisite pam_pwquality.so retry=3 </w:t>
+      </w:r>
+      <w:proofErr w:type="spellStart"/>
+      <w:r>
+        <w:rPr>
+          <w:b/>
+          <w:bCs/>
+        </w:rPr>
+        <w:t>minlen</w:t>
+      </w:r>
+      <w:proofErr w:type="spellEnd"/>
+      <w:r>
+        <w:rPr>
+          <w:b/>
+          <w:bCs/>
+        </w:rPr>
+        <w:t xml:space="preserve">=12 </w:t>
+      </w:r>
+      <w:proofErr w:type="spellStart"/>
+      <w:r>
+        <w:rPr>
+          <w:b/>
+          <w:bCs/>
+        </w:rPr>
+        <w:t>ucredit</w:t>
+      </w:r>
+      <w:proofErr w:type="spellEnd"/>
+      <w:r>
+        <w:rPr>
+          <w:b/>
+          <w:bCs/>
+        </w:rPr>
+        <w:t xml:space="preserve">=-1 </w:t>
+      </w:r>
+      <w:proofErr w:type="spellStart"/>
+      <w:r>
+        <w:rPr>
+          <w:b/>
+          <w:bCs/>
+        </w:rPr>
+        <w:t>lcredit</w:t>
+      </w:r>
+      <w:proofErr w:type="spellEnd"/>
+      <w:r>
+        <w:rPr>
+          <w:b/>
+          <w:bCs/>
+        </w:rPr>
+        <w:t xml:space="preserve">=-1 </w:t>
+      </w:r>
+      <w:proofErr w:type="spellStart"/>
+      <w:r>
+        <w:rPr>
+          <w:b/>
+          <w:bCs/>
+        </w:rPr>
+        <w:t>dcredit</w:t>
+      </w:r>
+      <w:proofErr w:type="spellEnd"/>
+      <w:r>
+        <w:rPr>
+          <w:b/>
+          <w:bCs/>
+        </w:rPr>
+        <w:t xml:space="preserve">=-1 </w:t>
+      </w:r>
+      <w:proofErr w:type="spellStart"/>
+      <w:r>
+        <w:rPr>
+          <w:b/>
+          <w:bCs/>
+        </w:rPr>
+        <w:t>ocredit</w:t>
+      </w:r>
+      <w:proofErr w:type="spellEnd"/>
+      <w:r>
+        <w:rPr>
+          <w:b/>
+          <w:bCs/>
+        </w:rPr>
+        <w:t>=-1</w:t>
+      </w:r>
+    </w:p>
+    <w:p>
+      <w:pPr>
+        <w:rPr>
+          <w:b/>
+          <w:bCs/>
+        </w:rPr>
+      </w:pPr>
+      <w:r>
+        <w:rPr>
+          <w:b/>
+          <w:bCs/>
+        </w:rPr>
+        <w:lastRenderedPageBreak/>
+        <w:drawing>
+          <wp:inline distT="0" distB="0" distL="0" distR="0" wp14:anchorId="5AA7EC6E" wp14:editId="0D9423EB">
+            <wp:extent cx="5348307" cy="2565016"/>
+            <wp:effectExtent l="0" t="0" r="5080" b="6985"/>
+            <wp:docPr id="1026618374" name="Picture 1"/>
+            <wp:cNvGraphicFramePr>
+              <a:graphicFrameLocks xmlns:a="http://schemas.openxmlformats.org/drawingml/2006/main" noChangeAspect="1"/>
+            </wp:cNvGraphicFramePr>
+            <a:graphic xmlns:a="http://schemas.openxmlformats.org/drawingml/2006/main">
+              <a:graphicData uri="http://schemas.openxmlformats.org/drawingml/2006/picture">
+                <pic:pic xmlns:pic="http://schemas.openxmlformats.org/drawingml/2006/picture">
+                  <pic:nvPicPr>
+                    <pic:cNvPr id="1026618374" name=""/>
+                    <pic:cNvPicPr/>
+                  </pic:nvPicPr>
+                  <pic:blipFill>
+                    <a:blip r:embed="rId32"/>
+                    <a:stretch>
+                      <a:fillRect/>
+                    </a:stretch>
+                  </pic:blipFill>
+                  <pic:spPr>
+                    <a:xfrm>
+                      <a:off x="0" y="0"/>
+                      <a:ext cx="5359134" cy="2570209"/>
+                    </a:xfrm>
+                    <a:prstGeom prst="rect">
+                      <a:avLst/>
+                    </a:prstGeom>
+                  </pic:spPr>
+                </pic:pic>
+              </a:graphicData>
+            </a:graphic>
+          </wp:inline>
+        </w:drawing>
+      </w:r>
+    </w:p>
+    <w:p>
+      <w:pPr>
+        <w:pStyle w:val="ListParagraph"/>
+      </w:pPr>
+    </w:p>
+    <w:p>
+      <w:pPr>
+        <w:pStyle w:val="ListParagraph"/>
       </w:pPr>
     </w:p>
     <w:sectPr>
@@ -276,108 +2150,69 @@
 </w:document>
 </file>
 
+<file path=word/endnotes.xml><?xml version="1.0" encoding="utf-8"?>
+<w:endnotes xmlns:wpc="http://schemas.microsoft.com/office/word/2010/wordprocessingCanvas" xmlns:cx="http://schemas.microsoft.com/office/drawing/2014/chartex" xmlns:cx1="http://schemas.microsoft.com/office/drawing/2015/9/8/chartex" xmlns:cx2="http://schemas.microsoft.com/office/drawing/2015/10/21/chartex" xmlns:cx3="http://schemas.microsoft.com/office/drawing/2016/5/9/chartex" xmlns:cx4="http://schemas.microsoft.com/office/drawing/2016/5/10/chartex" xmlns:cx5="http://schemas.microsoft.com/office/drawing/2016/5/11/chartex" xmlns:cx6="http://schemas.microsoft.com/office/drawing/2016/5/12/chartex" xmlns:cx7="http://schemas.microsoft.com/office/drawing/2016/5/13/chartex" xmlns:cx8="http://schemas.microsoft.com/office/drawing/2016/5/14/chartex" xmlns:mc="http://schemas.openxmlformats.org/markup-compatibility/2006" xmlns:aink="http://schemas.microsoft.com/office/drawing/2016/ink" xmlns:am3d="http://schemas.microsoft.com/office/drawing/2017/model3d" xmlns:o="urn:schemas-microsoft-com:office:office" xmlns:oel="http://schemas.microsoft.com/office/2019/extlst" xmlns:r="http://schemas.openxmlformats.org/officeDocument/2006/relationships" xmlns:m="http://schemas.openxmlformats.org/officeDocument/2006/math" xmlns:v="urn:schemas-microsoft-com:vml" xmlns:wp14="http://schemas.microsoft.com/office/word/2010/wordprocessingDrawing" xmlns:wp="http://schemas.openxmlformats.org/drawingml/2006/wordprocessingDrawing" xmlns:w10="urn:schemas-microsoft-com:office:word" xmlns:w="http://schemas.openxmlformats.org/wordprocessingml/2006/main" xmlns:w14="http://schemas.microsoft.com/office/word/2010/wordml" xmlns:w15="http://schemas.microsoft.com/office/word/2012/wordml" xmlns:w16cex="http://schemas.microsoft.com/office/word/2018/wordml/cex" xmlns:w16cid="http://schemas.microsoft.com/office/word/2016/wordml/cid" xmlns:w16="http://schemas.microsoft.com/office/word/2018/wordml" xmlns:w16sdtdh="http://schemas.microsoft.com/office/word/2020/wordml/sdtdatahash" xmlns:w16se="http://schemas.microsoft.com/office/word/2015/wordml/symex" xmlns:wpg="http://schemas.microsoft.com/office/word/2010/wordprocessingGroup" xmlns:wpi="http://schemas.microsoft.com/office/word/2010/wordprocessingInk" xmlns:wne="http://schemas.microsoft.com/office/word/2006/wordml" xmlns:wps="http://schemas.microsoft.com/office/word/2010/wordprocessingShape" mc:Ignorable="w14 w15 w16se w16cid w16 w16cex w16sdtdh wp14">
+  <w:endnote w:type="separator" w:id="-1">
+    <w:p>
+      <w:pPr>
+        <w:spacing w:after="0" w:line="240" w:lineRule="auto"/>
+      </w:pPr>
+      <w:r>
+        <w:separator/>
+      </w:r>
+    </w:p>
+  </w:endnote>
+  <w:endnote w:type="continuationSeparator" w:id="0">
+    <w:p>
+      <w:pPr>
+        <w:spacing w:after="0" w:line="240" w:lineRule="auto"/>
+      </w:pPr>
+      <w:r>
+        <w:continuationSeparator/>
+      </w:r>
+    </w:p>
+  </w:endnote>
+</w:endnotes>
+</file>
+
+<file path=word/footnotes.xml><?xml version="1.0" encoding="utf-8"?>
+<w:footnotes xmlns:wpc="http://schemas.microsoft.com/office/word/2010/wordprocessingCanvas" xmlns:cx="http://schemas.microsoft.com/office/drawing/2014/chartex" xmlns:cx1="http://schemas.microsoft.com/office/drawing/2015/9/8/chartex" xmlns:cx2="http://schemas.microsoft.com/office/drawing/2015/10/21/chartex" xmlns:cx3="http://schemas.microsoft.com/office/drawing/2016/5/9/chartex" xmlns:cx4="http://schemas.microsoft.com/office/drawing/2016/5/10/chartex" xmlns:cx5="http://schemas.microsoft.com/office/drawing/2016/5/11/chartex" xmlns:cx6="http://schemas.microsoft.com/office/drawing/2016/5/12/chartex" xmlns:cx7="http://schemas.microsoft.com/office/drawing/2016/5/13/chartex" xmlns:cx8="http://schemas.microsoft.com/office/drawing/2016/5/14/chartex" xmlns:mc="http://schemas.openxmlformats.org/markup-compatibility/2006" xmlns:aink="http://schemas.microsoft.com/office/drawing/2016/ink" xmlns:am3d="http://schemas.microsoft.com/office/drawing/2017/model3d" xmlns:o="urn:schemas-microsoft-com:office:office" xmlns:oel="http://schemas.microsoft.com/office/2019/extlst" xmlns:r="http://schemas.openxmlformats.org/officeDocument/2006/relationships" xmlns:m="http://schemas.openxmlformats.org/officeDocument/2006/math" xmlns:v="urn:schemas-microsoft-com:vml" xmlns:wp14="http://schemas.microsoft.com/office/word/2010/wordprocessingDrawing" xmlns:wp="http://schemas.openxmlformats.org/drawingml/2006/wordprocessingDrawing" xmlns:w10="urn:schemas-microsoft-com:office:word" xmlns:w="http://schemas.openxmlformats.org/wordprocessingml/2006/main" xmlns:w14="http://schemas.microsoft.com/office/word/2010/wordml" xmlns:w15="http://schemas.microsoft.com/office/word/2012/wordml" xmlns:w16cex="http://schemas.microsoft.com/office/word/2018/wordml/cex" xmlns:w16cid="http://schemas.microsoft.com/office/word/2016/wordml/cid" xmlns:w16="http://schemas.microsoft.com/office/word/2018/wordml" xmlns:w16sdtdh="http://schemas.microsoft.com/office/word/2020/wordml/sdtdatahash" xmlns:w16se="http://schemas.microsoft.com/office/word/2015/wordml/symex" xmlns:wpg="http://schemas.microsoft.com/office/word/2010/wordprocessingGroup" xmlns:wpi="http://schemas.microsoft.com/office/word/2010/wordprocessingInk" xmlns:wne="http://schemas.microsoft.com/office/word/2006/wordml" xmlns:wps="http://schemas.microsoft.com/office/word/2010/wordprocessingShape" mc:Ignorable="w14 w15 w16se w16cid w16 w16cex w16sdtdh wp14">
+  <w:footnote w:type="separator" w:id="-1">
+    <w:p>
+      <w:pPr>
+        <w:spacing w:after="0" w:line="240" w:lineRule="auto"/>
+      </w:pPr>
+      <w:r>
+        <w:separator/>
+      </w:r>
+    </w:p>
+  </w:footnote>
+  <w:footnote w:type="continuationSeparator" w:id="0">
+    <w:p>
+      <w:pPr>
+        <w:spacing w:after="0" w:line="240" w:lineRule="auto"/>
+      </w:pPr>
+      <w:r>
+        <w:continuationSeparator/>
+      </w:r>
+    </w:p>
+  </w:footnote>
+</w:footnotes>
+</file>
+
 <file path=word/numbering.xml><?xml version="1.0" encoding="utf-8"?>
 <w:numbering xmlns:wpc="http://schemas.microsoft.com/office/word/2010/wordprocessingCanvas" xmlns:cx="http://schemas.microsoft.com/office/drawing/2014/chartex" xmlns:cx1="http://schemas.microsoft.com/office/drawing/2015/9/8/chartex" xmlns:cx2="http://schemas.microsoft.com/office/drawing/2015/10/21/chartex" xmlns:cx3="http://schemas.microsoft.com/office/drawing/2016/5/9/chartex" xmlns:cx4="http://schemas.microsoft.com/office/drawing/2016/5/10/chartex" xmlns:cx5="http://schemas.microsoft.com/office/drawing/2016/5/11/chartex" xmlns:cx6="http://schemas.microsoft.com/office/drawing/2016/5/12/chartex" xmlns:cx7="http://schemas.microsoft.com/office/drawing/2016/5/13/chartex" xmlns:cx8="http://schemas.microsoft.com/office/drawing/2016/5/14/chartex" xmlns:mc="http://schemas.openxmlformats.org/markup-compatibility/2006" xmlns:aink="http://schemas.microsoft.com/office/drawing/2016/ink" xmlns:am3d="http://schemas.microsoft.com/office/drawing/2017/model3d" xmlns:o="urn:schemas-microsoft-com:office:office" xmlns:oel="http://schemas.microsoft.com/office/2019/extlst" xmlns:r="http://schemas.openxmlformats.org/officeDocument/2006/relationships" xmlns:m="http://schemas.openxmlformats.org/officeDocument/2006/math" xmlns:v="urn:schemas-microsoft-com:vml" xmlns:wp14="http://schemas.microsoft.com/office/word/2010/wordprocessingDrawing" xmlns:wp="http://schemas.openxmlformats.org/drawingml/2006/wordprocessingDrawing" xmlns:w10="urn:schemas-microsoft-com:office:word" xmlns:w="http://schemas.openxmlformats.org/wordprocessingml/2006/main" xmlns:w14="http://schemas.microsoft.com/office/word/2010/wordml" xmlns:w15="http://schemas.microsoft.com/office/word/2012/wordml" xmlns:w16cex="http://schemas.microsoft.com/office/word/2018/wordml/cex" xmlns:w16cid="http://schemas.microsoft.com/office/word/2016/wordml/cid" xmlns:w16="http://schemas.microsoft.com/office/word/2018/wordml" xmlns:w16sdtdh="http://schemas.microsoft.com/office/word/2020/wordml/sdtdatahash" xmlns:w16se="http://schemas.microsoft.com/office/word/2015/wordml/symex" xmlns:wpg="http://schemas.microsoft.com/office/word/2010/wordprocessingGroup" xmlns:wpi="http://schemas.microsoft.com/office/word/2010/wordprocessingInk" xmlns:wne="http://schemas.microsoft.com/office/word/2006/wordml" xmlns:wps="http://schemas.microsoft.com/office/word/2010/wordprocessingShape" mc:Ignorable="w14 w15 w16se w16cid w16 w16cex w16sdtdh wp14">
   <w:abstractNum w:abstractNumId="0" w15:restartNumberingAfterBreak="0">
-    <w:nsid w:val="68D156EB"/>
+    <w:nsid w:val="4957539D"/>
     <w:multiLevelType w:val="hybridMultilevel"/>
-    <w:tmpl w:val="A5C64CD2"/>
-    <w:lvl w:ilvl="0" w:tplc="0409000F">
-      <w:start w:val="1"/>
-      <w:numFmt w:val="decimal"/>
-      <w:lvlText w:val="%1."/>
-      <w:lvlJc w:val="left"/>
-      <w:pPr>
-        <w:ind w:left="720" w:hanging="360"/>
-      </w:pPr>
-      <w:rPr>
-        <w:rFonts w:hint="default"/>
-      </w:rPr>
-    </w:lvl>
-    <w:lvl w:ilvl="1" w:tplc="04090019" w:tentative="1">
-      <w:start w:val="1"/>
-      <w:numFmt w:val="lowerLetter"/>
-      <w:lvlText w:val="%2."/>
-      <w:lvlJc w:val="left"/>
-      <w:pPr>
-        <w:ind w:left="1440" w:hanging="360"/>
-      </w:pPr>
-    </w:lvl>
-    <w:lvl w:ilvl="2" w:tplc="0409001B" w:tentative="1">
-      <w:start w:val="1"/>
-      <w:numFmt w:val="lowerRoman"/>
-      <w:lvlText w:val="%3."/>
-      <w:lvlJc w:val="right"/>
-      <w:pPr>
-        <w:ind w:left="2160" w:hanging="180"/>
-      </w:pPr>
-    </w:lvl>
-    <w:lvl w:ilvl="3" w:tplc="0409000F" w:tentative="1">
-      <w:start w:val="1"/>
-      <w:numFmt w:val="decimal"/>
-      <w:lvlText w:val="%4."/>
-      <w:lvlJc w:val="left"/>
-      <w:pPr>
-        <w:ind w:left="2880" w:hanging="360"/>
-      </w:pPr>
-    </w:lvl>
-    <w:lvl w:ilvl="4" w:tplc="04090019" w:tentative="1">
-      <w:start w:val="1"/>
-      <w:numFmt w:val="lowerLetter"/>
-      <w:lvlText w:val="%5."/>
-      <w:lvlJc w:val="left"/>
-      <w:pPr>
-        <w:ind w:left="3600" w:hanging="360"/>
-      </w:pPr>
-    </w:lvl>
-    <w:lvl w:ilvl="5" w:tplc="0409001B" w:tentative="1">
-      <w:start w:val="1"/>
-      <w:numFmt w:val="lowerRoman"/>
-      <w:lvlText w:val="%6."/>
-      <w:lvlJc w:val="right"/>
-      <w:pPr>
-        <w:ind w:left="4320" w:hanging="180"/>
-      </w:pPr>
-    </w:lvl>
-    <w:lvl w:ilvl="6" w:tplc="0409000F" w:tentative="1">
-      <w:start w:val="1"/>
-      <w:numFmt w:val="decimal"/>
-      <w:lvlText w:val="%7."/>
-      <w:lvlJc w:val="left"/>
-      <w:pPr>
-        <w:ind w:left="5040" w:hanging="360"/>
-      </w:pPr>
-    </w:lvl>
-    <w:lvl w:ilvl="7" w:tplc="04090019" w:tentative="1">
-      <w:start w:val="1"/>
-      <w:numFmt w:val="lowerLetter"/>
-      <w:lvlText w:val="%8."/>
-      <w:lvlJc w:val="left"/>
-      <w:pPr>
-        <w:ind w:left="5760" w:hanging="360"/>
-      </w:pPr>
-    </w:lvl>
-    <w:lvl w:ilvl="8" w:tplc="0409001B" w:tentative="1">
-      <w:start w:val="1"/>
-      <w:numFmt w:val="lowerRoman"/>
-      <w:lvlText w:val="%9."/>
-      <w:lvlJc w:val="right"/>
-      <w:pPr>
-        <w:ind w:left="6480" w:hanging="180"/>
-      </w:pPr>
-    </w:lvl>
-  </w:abstractNum>
-  <w:abstractNum w:abstractNumId="1" w15:restartNumberingAfterBreak="0">
-    <w:nsid w:val="6EC263DA"/>
-    <w:multiLevelType w:val="hybridMultilevel"/>
-    <w:tmpl w:val="19C05B7A"/>
+    <w:tmpl w:val="CA0A9968"/>
     <w:lvl w:ilvl="0" w:tplc="BD2CC702">
       <w:start w:val="2"/>
       <w:numFmt w:val="bullet"/>
       <w:lvlText w:val=""/>
       <w:lvlJc w:val="left"/>
       <w:pPr>
-        <w:ind w:left="1080" w:hanging="360"/>
+        <w:ind w:left="720" w:hanging="360"/>
       </w:pPr>
       <w:rPr>
         <w:rFonts w:ascii="Wingdings" w:eastAsiaTheme="minorHAnsi" w:hAnsi="Wingdings" w:cstheme="minorBidi" w:hint="default"/>
@@ -391,7 +2226,7 @@
       <w:lvlText w:val="o"/>
       <w:lvlJc w:val="left"/>
       <w:pPr>
-        <w:ind w:left="1800" w:hanging="360"/>
+        <w:ind w:left="1440" w:hanging="360"/>
       </w:pPr>
       <w:rPr>
         <w:rFonts w:ascii="Courier New" w:hAnsi="Courier New" w:cs="Courier New" w:hint="default"/>
@@ -403,7 +2238,7 @@
       <w:lvlText w:val=""/>
       <w:lvlJc w:val="left"/>
       <w:pPr>
-        <w:ind w:left="2520" w:hanging="360"/>
+        <w:ind w:left="2160" w:hanging="360"/>
       </w:pPr>
       <w:rPr>
         <w:rFonts w:ascii="Wingdings" w:hAnsi="Wingdings" w:hint="default"/>
@@ -415,7 +2250,7 @@
       <w:lvlText w:val=""/>
       <w:lvlJc w:val="left"/>
       <w:pPr>
-        <w:ind w:left="3240" w:hanging="360"/>
+        <w:ind w:left="2880" w:hanging="360"/>
       </w:pPr>
       <w:rPr>
         <w:rFonts w:ascii="Symbol" w:hAnsi="Symbol" w:hint="default"/>
@@ -427,7 +2262,7 @@
       <w:lvlText w:val="o"/>
       <w:lvlJc w:val="left"/>
       <w:pPr>
-        <w:ind w:left="3960" w:hanging="360"/>
+        <w:ind w:left="3600" w:hanging="360"/>
       </w:pPr>
       <w:rPr>
         <w:rFonts w:ascii="Courier New" w:hAnsi="Courier New" w:cs="Courier New" w:hint="default"/>
@@ -439,7 +2274,7 @@
       <w:lvlText w:val=""/>
       <w:lvlJc w:val="left"/>
       <w:pPr>
-        <w:ind w:left="4680" w:hanging="360"/>
+        <w:ind w:left="4320" w:hanging="360"/>
       </w:pPr>
       <w:rPr>
         <w:rFonts w:ascii="Wingdings" w:hAnsi="Wingdings" w:hint="default"/>
@@ -451,7 +2286,7 @@
       <w:lvlText w:val=""/>
       <w:lvlJc w:val="left"/>
       <w:pPr>
-        <w:ind w:left="5400" w:hanging="360"/>
+        <w:ind w:left="5040" w:hanging="360"/>
       </w:pPr>
       <w:rPr>
         <w:rFonts w:ascii="Symbol" w:hAnsi="Symbol" w:hint="default"/>
@@ -463,7 +2298,7 @@
       <w:lvlText w:val="o"/>
       <w:lvlJc w:val="left"/>
       <w:pPr>
-        <w:ind w:left="6120" w:hanging="360"/>
+        <w:ind w:left="5760" w:hanging="360"/>
       </w:pPr>
       <w:rPr>
         <w:rFonts w:ascii="Courier New" w:hAnsi="Courier New" w:cs="Courier New" w:hint="default"/>
@@ -475,6 +2310,325 @@
       <w:lvlText w:val=""/>
       <w:lvlJc w:val="left"/>
       <w:pPr>
+        <w:ind w:left="6480" w:hanging="360"/>
+      </w:pPr>
+      <w:rPr>
+        <w:rFonts w:ascii="Wingdings" w:hAnsi="Wingdings" w:hint="default"/>
+      </w:rPr>
+    </w:lvl>
+  </w:abstractNum>
+  <w:abstractNum w:abstractNumId="1" w15:restartNumberingAfterBreak="0">
+    <w:nsid w:val="5E3E2C01"/>
+    <w:multiLevelType w:val="hybridMultilevel"/>
+    <w:tmpl w:val="A46C669A"/>
+    <w:lvl w:ilvl="0" w:tplc="BD2CC702">
+      <w:start w:val="2"/>
+      <w:numFmt w:val="bullet"/>
+      <w:lvlText w:val=""/>
+      <w:lvlJc w:val="left"/>
+      <w:pPr>
+        <w:ind w:left="1080" w:hanging="360"/>
+      </w:pPr>
+      <w:rPr>
+        <w:rFonts w:ascii="Wingdings" w:eastAsiaTheme="minorHAnsi" w:hAnsi="Wingdings" w:cstheme="minorBidi" w:hint="default"/>
+        <w:b w:val="0"/>
+        <w:sz w:val="20"/>
+      </w:rPr>
+    </w:lvl>
+    <w:lvl w:ilvl="1" w:tplc="04090003" w:tentative="1">
+      <w:start w:val="1"/>
+      <w:numFmt w:val="bullet"/>
+      <w:lvlText w:val="o"/>
+      <w:lvlJc w:val="left"/>
+      <w:pPr>
+        <w:ind w:left="1800" w:hanging="360"/>
+      </w:pPr>
+      <w:rPr>
+        <w:rFonts w:ascii="Courier New" w:hAnsi="Courier New" w:cs="Courier New" w:hint="default"/>
+      </w:rPr>
+    </w:lvl>
+    <w:lvl w:ilvl="2" w:tplc="04090005" w:tentative="1">
+      <w:start w:val="1"/>
+      <w:numFmt w:val="bullet"/>
+      <w:lvlText w:val=""/>
+      <w:lvlJc w:val="left"/>
+      <w:pPr>
+        <w:ind w:left="2520" w:hanging="360"/>
+      </w:pPr>
+      <w:rPr>
+        <w:rFonts w:ascii="Wingdings" w:hAnsi="Wingdings" w:hint="default"/>
+      </w:rPr>
+    </w:lvl>
+    <w:lvl w:ilvl="3" w:tplc="04090001" w:tentative="1">
+      <w:start w:val="1"/>
+      <w:numFmt w:val="bullet"/>
+      <w:lvlText w:val=""/>
+      <w:lvlJc w:val="left"/>
+      <w:pPr>
+        <w:ind w:left="3240" w:hanging="360"/>
+      </w:pPr>
+      <w:rPr>
+        <w:rFonts w:ascii="Symbol" w:hAnsi="Symbol" w:hint="default"/>
+      </w:rPr>
+    </w:lvl>
+    <w:lvl w:ilvl="4" w:tplc="04090003" w:tentative="1">
+      <w:start w:val="1"/>
+      <w:numFmt w:val="bullet"/>
+      <w:lvlText w:val="o"/>
+      <w:lvlJc w:val="left"/>
+      <w:pPr>
+        <w:ind w:left="3960" w:hanging="360"/>
+      </w:pPr>
+      <w:rPr>
+        <w:rFonts w:ascii="Courier New" w:hAnsi="Courier New" w:cs="Courier New" w:hint="default"/>
+      </w:rPr>
+    </w:lvl>
+    <w:lvl w:ilvl="5" w:tplc="04090005" w:tentative="1">
+      <w:start w:val="1"/>
+      <w:numFmt w:val="bullet"/>
+      <w:lvlText w:val=""/>
+      <w:lvlJc w:val="left"/>
+      <w:pPr>
+        <w:ind w:left="4680" w:hanging="360"/>
+      </w:pPr>
+      <w:rPr>
+        <w:rFonts w:ascii="Wingdings" w:hAnsi="Wingdings" w:hint="default"/>
+      </w:rPr>
+    </w:lvl>
+    <w:lvl w:ilvl="6" w:tplc="04090001" w:tentative="1">
+      <w:start w:val="1"/>
+      <w:numFmt w:val="bullet"/>
+      <w:lvlText w:val=""/>
+      <w:lvlJc w:val="left"/>
+      <w:pPr>
+        <w:ind w:left="5400" w:hanging="360"/>
+      </w:pPr>
+      <w:rPr>
+        <w:rFonts w:ascii="Symbol" w:hAnsi="Symbol" w:hint="default"/>
+      </w:rPr>
+    </w:lvl>
+    <w:lvl w:ilvl="7" w:tplc="04090003" w:tentative="1">
+      <w:start w:val="1"/>
+      <w:numFmt w:val="bullet"/>
+      <w:lvlText w:val="o"/>
+      <w:lvlJc w:val="left"/>
+      <w:pPr>
+        <w:ind w:left="6120" w:hanging="360"/>
+      </w:pPr>
+      <w:rPr>
+        <w:rFonts w:ascii="Courier New" w:hAnsi="Courier New" w:cs="Courier New" w:hint="default"/>
+      </w:rPr>
+    </w:lvl>
+    <w:lvl w:ilvl="8" w:tplc="04090005" w:tentative="1">
+      <w:start w:val="1"/>
+      <w:numFmt w:val="bullet"/>
+      <w:lvlText w:val=""/>
+      <w:lvlJc w:val="left"/>
+      <w:pPr>
+        <w:ind w:left="6840" w:hanging="360"/>
+      </w:pPr>
+      <w:rPr>
+        <w:rFonts w:ascii="Wingdings" w:hAnsi="Wingdings" w:hint="default"/>
+      </w:rPr>
+    </w:lvl>
+  </w:abstractNum>
+  <w:abstractNum w:abstractNumId="2" w15:restartNumberingAfterBreak="0">
+    <w:nsid w:val="68D156EB"/>
+    <w:multiLevelType w:val="hybridMultilevel"/>
+    <w:tmpl w:val="A5C64CD2"/>
+    <w:lvl w:ilvl="0" w:tplc="0409000F">
+      <w:start w:val="1"/>
+      <w:numFmt w:val="decimal"/>
+      <w:lvlText w:val="%1."/>
+      <w:lvlJc w:val="left"/>
+      <w:pPr>
+        <w:ind w:left="720" w:hanging="360"/>
+      </w:pPr>
+      <w:rPr>
+        <w:rFonts w:hint="default"/>
+      </w:rPr>
+    </w:lvl>
+    <w:lvl w:ilvl="1" w:tplc="04090019" w:tentative="1">
+      <w:start w:val="1"/>
+      <w:numFmt w:val="lowerLetter"/>
+      <w:lvlText w:val="%2."/>
+      <w:lvlJc w:val="left"/>
+      <w:pPr>
+        <w:ind w:left="1440" w:hanging="360"/>
+      </w:pPr>
+    </w:lvl>
+    <w:lvl w:ilvl="2" w:tplc="0409001B" w:tentative="1">
+      <w:start w:val="1"/>
+      <w:numFmt w:val="lowerRoman"/>
+      <w:lvlText w:val="%3."/>
+      <w:lvlJc w:val="right"/>
+      <w:pPr>
+        <w:ind w:left="2160" w:hanging="180"/>
+      </w:pPr>
+    </w:lvl>
+    <w:lvl w:ilvl="3" w:tplc="0409000F" w:tentative="1">
+      <w:start w:val="1"/>
+      <w:numFmt w:val="decimal"/>
+      <w:lvlText w:val="%4."/>
+      <w:lvlJc w:val="left"/>
+      <w:pPr>
+        <w:ind w:left="2880" w:hanging="360"/>
+      </w:pPr>
+    </w:lvl>
+    <w:lvl w:ilvl="4" w:tplc="04090019" w:tentative="1">
+      <w:start w:val="1"/>
+      <w:numFmt w:val="lowerLetter"/>
+      <w:lvlText w:val="%5."/>
+      <w:lvlJc w:val="left"/>
+      <w:pPr>
+        <w:ind w:left="3600" w:hanging="360"/>
+      </w:pPr>
+    </w:lvl>
+    <w:lvl w:ilvl="5" w:tplc="0409001B" w:tentative="1">
+      <w:start w:val="1"/>
+      <w:numFmt w:val="lowerRoman"/>
+      <w:lvlText w:val="%6."/>
+      <w:lvlJc w:val="right"/>
+      <w:pPr>
+        <w:ind w:left="4320" w:hanging="180"/>
+      </w:pPr>
+    </w:lvl>
+    <w:lvl w:ilvl="6" w:tplc="0409000F" w:tentative="1">
+      <w:start w:val="1"/>
+      <w:numFmt w:val="decimal"/>
+      <w:lvlText w:val="%7."/>
+      <w:lvlJc w:val="left"/>
+      <w:pPr>
+        <w:ind w:left="5040" w:hanging="360"/>
+      </w:pPr>
+    </w:lvl>
+    <w:lvl w:ilvl="7" w:tplc="04090019" w:tentative="1">
+      <w:start w:val="1"/>
+      <w:numFmt w:val="lowerLetter"/>
+      <w:lvlText w:val="%8."/>
+      <w:lvlJc w:val="left"/>
+      <w:pPr>
+        <w:ind w:left="5760" w:hanging="360"/>
+      </w:pPr>
+    </w:lvl>
+    <w:lvl w:ilvl="8" w:tplc="0409001B" w:tentative="1">
+      <w:start w:val="1"/>
+      <w:numFmt w:val="lowerRoman"/>
+      <w:lvlText w:val="%9."/>
+      <w:lvlJc w:val="right"/>
+      <w:pPr>
+        <w:ind w:left="6480" w:hanging="180"/>
+      </w:pPr>
+    </w:lvl>
+  </w:abstractNum>
+  <w:abstractNum w:abstractNumId="3" w15:restartNumberingAfterBreak="0">
+    <w:nsid w:val="6EC263DA"/>
+    <w:multiLevelType w:val="hybridMultilevel"/>
+    <w:tmpl w:val="19C05B7A"/>
+    <w:lvl w:ilvl="0" w:tplc="BD2CC702">
+      <w:start w:val="2"/>
+      <w:numFmt w:val="bullet"/>
+      <w:lvlText w:val=""/>
+      <w:lvlJc w:val="left"/>
+      <w:pPr>
+        <w:ind w:left="1080" w:hanging="360"/>
+      </w:pPr>
+      <w:rPr>
+        <w:rFonts w:ascii="Wingdings" w:eastAsiaTheme="minorHAnsi" w:hAnsi="Wingdings" w:cstheme="minorBidi" w:hint="default"/>
+        <w:b w:val="0"/>
+        <w:sz w:val="20"/>
+      </w:rPr>
+    </w:lvl>
+    <w:lvl w:ilvl="1" w:tplc="04090003" w:tentative="1">
+      <w:start w:val="1"/>
+      <w:numFmt w:val="bullet"/>
+      <w:lvlText w:val="o"/>
+      <w:lvlJc w:val="left"/>
+      <w:pPr>
+        <w:ind w:left="1800" w:hanging="360"/>
+      </w:pPr>
+      <w:rPr>
+        <w:rFonts w:ascii="Courier New" w:hAnsi="Courier New" w:cs="Courier New" w:hint="default"/>
+      </w:rPr>
+    </w:lvl>
+    <w:lvl w:ilvl="2" w:tplc="04090005" w:tentative="1">
+      <w:start w:val="1"/>
+      <w:numFmt w:val="bullet"/>
+      <w:lvlText w:val=""/>
+      <w:lvlJc w:val="left"/>
+      <w:pPr>
+        <w:ind w:left="2520" w:hanging="360"/>
+      </w:pPr>
+      <w:rPr>
+        <w:rFonts w:ascii="Wingdings" w:hAnsi="Wingdings" w:hint="default"/>
+      </w:rPr>
+    </w:lvl>
+    <w:lvl w:ilvl="3" w:tplc="04090001" w:tentative="1">
+      <w:start w:val="1"/>
+      <w:numFmt w:val="bullet"/>
+      <w:lvlText w:val=""/>
+      <w:lvlJc w:val="left"/>
+      <w:pPr>
+        <w:ind w:left="3240" w:hanging="360"/>
+      </w:pPr>
+      <w:rPr>
+        <w:rFonts w:ascii="Symbol" w:hAnsi="Symbol" w:hint="default"/>
+      </w:rPr>
+    </w:lvl>
+    <w:lvl w:ilvl="4" w:tplc="04090003" w:tentative="1">
+      <w:start w:val="1"/>
+      <w:numFmt w:val="bullet"/>
+      <w:lvlText w:val="o"/>
+      <w:lvlJc w:val="left"/>
+      <w:pPr>
+        <w:ind w:left="3960" w:hanging="360"/>
+      </w:pPr>
+      <w:rPr>
+        <w:rFonts w:ascii="Courier New" w:hAnsi="Courier New" w:cs="Courier New" w:hint="default"/>
+      </w:rPr>
+    </w:lvl>
+    <w:lvl w:ilvl="5" w:tplc="04090005" w:tentative="1">
+      <w:start w:val="1"/>
+      <w:numFmt w:val="bullet"/>
+      <w:lvlText w:val=""/>
+      <w:lvlJc w:val="left"/>
+      <w:pPr>
+        <w:ind w:left="4680" w:hanging="360"/>
+      </w:pPr>
+      <w:rPr>
+        <w:rFonts w:ascii="Wingdings" w:hAnsi="Wingdings" w:hint="default"/>
+      </w:rPr>
+    </w:lvl>
+    <w:lvl w:ilvl="6" w:tplc="04090001" w:tentative="1">
+      <w:start w:val="1"/>
+      <w:numFmt w:val="bullet"/>
+      <w:lvlText w:val=""/>
+      <w:lvlJc w:val="left"/>
+      <w:pPr>
+        <w:ind w:left="5400" w:hanging="360"/>
+      </w:pPr>
+      <w:rPr>
+        <w:rFonts w:ascii="Symbol" w:hAnsi="Symbol" w:hint="default"/>
+      </w:rPr>
+    </w:lvl>
+    <w:lvl w:ilvl="7" w:tplc="04090003" w:tentative="1">
+      <w:start w:val="1"/>
+      <w:numFmt w:val="bullet"/>
+      <w:lvlText w:val="o"/>
+      <w:lvlJc w:val="left"/>
+      <w:pPr>
+        <w:ind w:left="6120" w:hanging="360"/>
+      </w:pPr>
+      <w:rPr>
+        <w:rFonts w:ascii="Courier New" w:hAnsi="Courier New" w:cs="Courier New" w:hint="default"/>
+      </w:rPr>
+    </w:lvl>
+    <w:lvl w:ilvl="8" w:tplc="04090005" w:tentative="1">
+      <w:start w:val="1"/>
+      <w:numFmt w:val="bullet"/>
+      <w:lvlText w:val=""/>
+      <w:lvlJc w:val="left"/>
+      <w:pPr>
         <w:ind w:left="6840" w:hanging="360"/>
       </w:pPr>
       <w:rPr>
@@ -483,10 +2637,16 @@
     </w:lvl>
   </w:abstractNum>
   <w:num w:numId="1" w16cid:durableId="1292437462">
-    <w:abstractNumId w:val="0"/>
+    <w:abstractNumId w:val="2"/>
   </w:num>
   <w:num w:numId="2" w16cid:durableId="29453551">
+    <w:abstractNumId w:val="3"/>
+  </w:num>
+  <w:num w:numId="3" w16cid:durableId="76439543">
     <w:abstractNumId w:val="1"/>
+  </w:num>
+  <w:num w:numId="4" w16cid:durableId="1169759068">
+    <w:abstractNumId w:val="0"/>
   </w:num>
 </w:numbering>
 </file>
@@ -891,6 +3051,7 @@
   <w:style w:type="paragraph" w:default="1" w:styleId="Normal">
     <w:name w:val="Normal"/>
     <w:qFormat/>
+    <w:rsid w:val="00D33C3F"/>
   </w:style>
   <w:style w:type="paragraph" w:styleId="Heading1">
     <w:name w:val="heading 1"/>
@@ -942,7 +3103,6 @@
     <w:next w:val="Normal"/>
     <w:link w:val="Heading3Char"/>
     <w:uiPriority w:val="9"/>
-    <w:semiHidden/>
     <w:unhideWhenUsed/>
     <w:qFormat/>
     <w:rsid w:val="00E04100"/>
@@ -1149,7 +3309,6 @@
     <w:basedOn w:val="DefaultParagraphFont"/>
     <w:link w:val="Heading3"/>
     <w:uiPriority w:val="9"/>
-    <w:semiHidden/>
     <w:rsid w:val="00E04100"/>
     <w:rPr>
       <w:rFonts w:eastAsiaTheme="majorEastAsia" w:cstheme="majorBidi"/>
@@ -1406,6 +3565,98 @@
       <w:color w:val="0F4761" w:themeColor="accent1" w:themeShade="BF"/>
       <w:spacing w:val="5"/>
     </w:rPr>
+  </w:style>
+  <w:style w:type="paragraph" w:styleId="HTMLPreformatted">
+    <w:name w:val="HTML Preformatted"/>
+    <w:basedOn w:val="Normal"/>
+    <w:link w:val="HTMLPreformattedChar"/>
+    <w:uiPriority w:val="99"/>
+    <w:semiHidden/>
+    <w:unhideWhenUsed/>
+    <w:rsid w:val="00776246"/>
+    <w:pPr>
+      <w:spacing w:after="0" w:line="240" w:lineRule="auto"/>
+    </w:pPr>
+    <w:rPr>
+      <w:rFonts w:ascii="Consolas" w:hAnsi="Consolas"/>
+      <w:sz w:val="20"/>
+      <w:szCs w:val="20"/>
+    </w:rPr>
+  </w:style>
+  <w:style w:type="character" w:customStyle="1" w:styleId="HTMLPreformattedChar">
+    <w:name w:val="HTML Preformatted Char"/>
+    <w:basedOn w:val="DefaultParagraphFont"/>
+    <w:link w:val="HTMLPreformatted"/>
+    <w:uiPriority w:val="99"/>
+    <w:semiHidden/>
+    <w:rsid w:val="00776246"/>
+    <w:rPr>
+      <w:rFonts w:ascii="Consolas" w:hAnsi="Consolas"/>
+      <w:sz w:val="20"/>
+      <w:szCs w:val="20"/>
+    </w:rPr>
+  </w:style>
+  <w:style w:type="character" w:styleId="HTMLCode">
+    <w:name w:val="HTML Code"/>
+    <w:basedOn w:val="DefaultParagraphFont"/>
+    <w:uiPriority w:val="99"/>
+    <w:semiHidden/>
+    <w:unhideWhenUsed/>
+    <w:rsid w:val="00322F74"/>
+    <w:rPr>
+      <w:rFonts w:ascii="Courier New" w:eastAsia="Times New Roman" w:hAnsi="Courier New" w:cs="Courier New"/>
+      <w:sz w:val="20"/>
+      <w:szCs w:val="20"/>
+    </w:rPr>
+  </w:style>
+  <w:style w:type="character" w:customStyle="1" w:styleId="token">
+    <w:name w:val="token"/>
+    <w:basedOn w:val="DefaultParagraphFont"/>
+    <w:rsid w:val="00322F74"/>
+  </w:style>
+  <w:style w:type="paragraph" w:styleId="Header">
+    <w:name w:val="header"/>
+    <w:basedOn w:val="Normal"/>
+    <w:link w:val="HeaderChar"/>
+    <w:uiPriority w:val="99"/>
+    <w:unhideWhenUsed/>
+    <w:rsid w:val="00BB7958"/>
+    <w:pPr>
+      <w:tabs>
+        <w:tab w:val="center" w:pos="4680"/>
+        <w:tab w:val="right" w:pos="9360"/>
+      </w:tabs>
+      <w:spacing w:after="0" w:line="240" w:lineRule="auto"/>
+    </w:pPr>
+  </w:style>
+  <w:style w:type="character" w:customStyle="1" w:styleId="HeaderChar">
+    <w:name w:val="Header Char"/>
+    <w:basedOn w:val="DefaultParagraphFont"/>
+    <w:link w:val="Header"/>
+    <w:uiPriority w:val="99"/>
+    <w:rsid w:val="00BB7958"/>
+  </w:style>
+  <w:style w:type="paragraph" w:styleId="Footer">
+    <w:name w:val="footer"/>
+    <w:basedOn w:val="Normal"/>
+    <w:link w:val="FooterChar"/>
+    <w:uiPriority w:val="99"/>
+    <w:unhideWhenUsed/>
+    <w:rsid w:val="00BB7958"/>
+    <w:pPr>
+      <w:tabs>
+        <w:tab w:val="center" w:pos="4680"/>
+        <w:tab w:val="right" w:pos="9360"/>
+      </w:tabs>
+      <w:spacing w:after="0" w:line="240" w:lineRule="auto"/>
+    </w:pPr>
+  </w:style>
+  <w:style w:type="character" w:customStyle="1" w:styleId="FooterChar">
+    <w:name w:val="Footer Char"/>
+    <w:basedOn w:val="DefaultParagraphFont"/>
+    <w:link w:val="Footer"/>
+    <w:uiPriority w:val="99"/>
+    <w:rsid w:val="00BB7958"/>
   </w:style>
 </w:styles>
 </file>

--- a/my-devops-hero-vired-project.docx
+++ b/my-devops-hero-vired-project.docx
@@ -60,7 +60,6 @@
       <w:r>
         <w:t xml:space="preserve"> as </w:t>
       </w:r>
-      <w:proofErr w:type="spellStart"/>
       <w:r>
         <w:rPr>
           <w:b/>
@@ -68,32 +67,15 @@
         </w:rPr>
         <w:t>radeonxfx</w:t>
       </w:r>
-      <w:proofErr w:type="spellEnd"/>
-      <w:r>
-        <w:t xml:space="preserve"> </w:t>
-      </w:r>
-      <w:proofErr w:type="spellStart"/>
-      <w:r>
-        <w:t>ie</w:t>
-      </w:r>
-      <w:proofErr w:type="spellEnd"/>
-      <w:r>
-        <w:t xml:space="preserve">, </w:t>
-      </w:r>
-      <w:r>
-        <w:rPr>
-          <w:b/>
-          <w:bCs/>
-        </w:rPr>
-        <w:t>/home/</w:t>
-      </w:r>
-      <w:proofErr w:type="spellStart"/>
-      <w:r>
-        <w:rPr>
-          <w:b/>
-          <w:bCs/>
-        </w:rPr>
-        <w:t>ra</w:t>
+      <w:r>
+        <w:t xml:space="preserve"> ie, </w:t>
+      </w:r>
+      <w:r>
+        <w:rPr>
+          <w:b/>
+          <w:bCs/>
+        </w:rPr>
+        <w:t>/home/ra</w:t>
       </w:r>
       <w:r>
         <w:rPr>
@@ -102,7 +84,6 @@
         </w:rPr>
         <w:t>deonxfx</w:t>
       </w:r>
-      <w:proofErr w:type="spellEnd"/>
       <w:r>
         <w:rPr>
           <w:b/>
@@ -147,7 +128,7 @@
                     <pic:cNvPicPr/>
                   </pic:nvPicPr>
                   <pic:blipFill>
-                    <a:blip r:embed="rId7"/>
+                    <a:blip r:embed="rId8"/>
                     <a:stretch>
                       <a:fillRect/>
                     </a:stretch>
@@ -201,7 +182,7 @@
                     <pic:cNvPicPr/>
                   </pic:nvPicPr>
                   <pic:blipFill>
-                    <a:blip r:embed="rId8"/>
+                    <a:blip r:embed="rId9"/>
                     <a:stretch>
                       <a:fillRect/>
                     </a:stretch>
@@ -241,7 +222,7 @@
                     <pic:cNvPicPr/>
                   </pic:nvPicPr>
                   <pic:blipFill>
-                    <a:blip r:embed="rId9"/>
+                    <a:blip r:embed="rId10"/>
                     <a:stretch>
                       <a:fillRect/>
                     </a:stretch>
@@ -331,7 +312,6 @@
       <w:r>
         <w:t xml:space="preserve"> </w:t>
       </w:r>
-      <w:proofErr w:type="spellStart"/>
       <w:r>
         <w:rPr>
           <w:b/>
@@ -339,7 +319,6 @@
         </w:rPr>
         <w:t>sudo</w:t>
       </w:r>
-      <w:proofErr w:type="spellEnd"/>
       <w:r>
         <w:rPr>
           <w:b/>
@@ -383,7 +362,7 @@
                     <pic:cNvPicPr/>
                   </pic:nvPicPr>
                   <pic:blipFill>
-                    <a:blip r:embed="rId10"/>
+                    <a:blip r:embed="rId11"/>
                     <a:stretch>
                       <a:fillRect/>
                     </a:stretch>
@@ -433,7 +412,7 @@
                     <pic:cNvPicPr/>
                   </pic:nvPicPr>
                   <pic:blipFill>
-                    <a:blip r:embed="rId11"/>
+                    <a:blip r:embed="rId12"/>
                     <a:stretch>
                       <a:fillRect/>
                     </a:stretch>
@@ -530,21 +509,12 @@
         </w:rPr>
         <w:br/>
       </w:r>
-      <w:proofErr w:type="spellStart"/>
-      <w:r>
-        <w:rPr>
-          <w:b/>
-          <w:bCs/>
-        </w:rPr>
-        <w:t>sudo</w:t>
-      </w:r>
-      <w:proofErr w:type="spellEnd"/>
-      <w:r>
-        <w:rPr>
-          <w:b/>
-          <w:bCs/>
-        </w:rPr>
-        <w:t xml:space="preserve"> </w:t>
+      <w:r>
+        <w:rPr>
+          <w:b/>
+          <w:bCs/>
+        </w:rPr>
+        <w:t xml:space="preserve">sudo </w:t>
       </w:r>
       <w:r>
         <w:rPr>
@@ -604,7 +574,7 @@
                     <pic:cNvPicPr/>
                   </pic:nvPicPr>
                   <pic:blipFill>
-                    <a:blip r:embed="rId12"/>
+                    <a:blip r:embed="rId13"/>
                     <a:stretch>
                       <a:fillRect/>
                     </a:stretch>
@@ -647,7 +617,7 @@
                     <pic:cNvPicPr/>
                   </pic:nvPicPr>
                   <pic:blipFill>
-                    <a:blip r:embed="rId13"/>
+                    <a:blip r:embed="rId14"/>
                     <a:stretch>
                       <a:fillRect/>
                     </a:stretch>
@@ -677,13 +647,8 @@
         </w:numPr>
       </w:pPr>
       <w:r>
-        <w:t xml:space="preserve">Schedule regular monitoring with </w:t>
-      </w:r>
-      <w:proofErr w:type="spellStart"/>
-      <w:r>
-        <w:t>cron</w:t>
-      </w:r>
-      <w:proofErr w:type="spellEnd"/>
+        <w:t>Schedule regular monitoring with cron</w:t>
+      </w:r>
       <w:r>
         <w:t>:</w:t>
       </w:r>
@@ -756,7 +721,6 @@
           <w14:ligatures w14:val="none"/>
         </w:rPr>
       </w:pPr>
-      <w:proofErr w:type="spellStart"/>
       <w:r>
         <w:rPr>
           <w:rFonts w:ascii="Fira Code" w:eastAsia="Times New Roman" w:hAnsi="Fira Code" w:cs="Fira Code"/>
@@ -767,20 +731,7 @@
           <w:shd w:val="clear" w:color="auto" w:fill="282C34"/>
           <w14:ligatures w14:val="none"/>
         </w:rPr>
-        <w:t>sudo</w:t>
-      </w:r>
-      <w:proofErr w:type="spellEnd"/>
-      <w:r>
-        <w:rPr>
-          <w:rFonts w:ascii="Fira Code" w:eastAsia="Times New Roman" w:hAnsi="Fira Code" w:cs="Fira Code"/>
-          <w:color w:val="ABB2BF"/>
-          <w:kern w:val="0"/>
-          <w:sz w:val="20"/>
-          <w:szCs w:val="20"/>
-          <w:shd w:val="clear" w:color="auto" w:fill="282C34"/>
-          <w14:ligatures w14:val="none"/>
-        </w:rPr>
-        <w:t xml:space="preserve"> crontab -e</w:t>
+        <w:t>sudo crontab -e</w:t>
       </w:r>
     </w:p>
     <w:p>
@@ -821,7 +772,7 @@
                     <pic:cNvPicPr/>
                   </pic:nvPicPr>
                   <pic:blipFill>
-                    <a:blip r:embed="rId14"/>
+                    <a:blip r:embed="rId15"/>
                     <a:stretch>
                       <a:fillRect/>
                     </a:stretch>
@@ -864,21 +815,8 @@
       <w:pPr>
         <w:pStyle w:val="ListParagraph"/>
       </w:pPr>
-      <w:proofErr w:type="spellStart"/>
-      <w:r>
-        <w:t>htop</w:t>
-      </w:r>
-      <w:proofErr w:type="spellEnd"/>
-      <w:r>
-        <w:t xml:space="preserve"> &amp; </w:t>
-      </w:r>
-      <w:proofErr w:type="spellStart"/>
-      <w:r>
-        <w:t>mtop</w:t>
-      </w:r>
-      <w:proofErr w:type="spellEnd"/>
-      <w:r>
-        <w:t xml:space="preserve"> validation</w:t>
+      <w:r>
+        <w:t>htop &amp; mtop validation</w:t>
       </w:r>
     </w:p>
     <w:p>
@@ -902,7 +840,7 @@
                     <pic:cNvPicPr/>
                   </pic:nvPicPr>
                   <pic:blipFill>
-                    <a:blip r:embed="rId15"/>
+                    <a:blip r:embed="rId16"/>
                     <a:stretch>
                       <a:fillRect/>
                     </a:stretch>
@@ -960,7 +898,7 @@
                     <pic:cNvPicPr/>
                   </pic:nvPicPr>
                   <pic:blipFill>
-                    <a:blip r:embed="rId16"/>
+                    <a:blip r:embed="rId17"/>
                     <a:stretch>
                       <a:fillRect/>
                     </a:stretch>
@@ -1011,7 +949,7 @@
                     <pic:cNvPicPr/>
                   </pic:nvPicPr>
                   <pic:blipFill>
-                    <a:blip r:embed="rId17"/>
+                    <a:blip r:embed="rId18"/>
                     <a:stretch>
                       <a:fillRect/>
                     </a:stretch>
@@ -1074,7 +1012,7 @@
                     <pic:cNvPicPr/>
                   </pic:nvPicPr>
                   <pic:blipFill>
-                    <a:blip r:embed="rId18"/>
+                    <a:blip r:embed="rId19"/>
                     <a:stretch>
                       <a:fillRect/>
                     </a:stretch>
@@ -1104,13 +1042,8 @@
         </w:numPr>
       </w:pPr>
       <w:r>
-        <w:t xml:space="preserve"> Disk </w:t>
-      </w:r>
-      <w:proofErr w:type="gramStart"/>
-      <w:r>
-        <w:t>Usage :</w:t>
-      </w:r>
-      <w:proofErr w:type="gramEnd"/>
+        <w:t xml:space="preserve"> Disk Usage :</w:t>
+      </w:r>
     </w:p>
     <w:p>
       <w:pPr>
@@ -1134,7 +1067,7 @@
                     <pic:cNvPicPr/>
                   </pic:nvPicPr>
                   <pic:blipFill>
-                    <a:blip r:embed="rId19"/>
+                    <a:blip r:embed="rId20"/>
                     <a:stretch>
                       <a:fillRect/>
                     </a:stretch>
@@ -1168,13 +1101,8 @@
           <w:numId w:val="1"/>
         </w:numPr>
       </w:pPr>
-      <w:proofErr w:type="spellStart"/>
-      <w:r>
-        <w:t>Htop</w:t>
-      </w:r>
-      <w:proofErr w:type="spellEnd"/>
-      <w:r>
-        <w:t xml:space="preserve"> snapshot and script:</w:t>
+      <w:r>
+        <w:t>Htop snapshot and script:</w:t>
       </w:r>
     </w:p>
     <w:p>
@@ -1186,15 +1114,7 @@
         </w:numPr>
       </w:pPr>
       <w:r>
-        <w:t xml:space="preserve">Script </w:t>
-      </w:r>
-      <w:proofErr w:type="spellStart"/>
-      <w:r>
-        <w:t>htop</w:t>
-      </w:r>
-      <w:proofErr w:type="spellEnd"/>
-      <w:r>
-        <w:t xml:space="preserve"> snapshot:</w:t>
+        <w:t>Script htop snapshot:</w:t>
       </w:r>
       <w:r>
         <w:t xml:space="preserve"> </w:t>
@@ -1216,7 +1136,7 @@
                     <pic:cNvPicPr/>
                   </pic:nvPicPr>
                   <pic:blipFill>
-                    <a:blip r:embed="rId20"/>
+                    <a:blip r:embed="rId21"/>
                     <a:stretch>
                       <a:fillRect/>
                     </a:stretch>
@@ -1259,7 +1179,7 @@
                     <pic:cNvPicPr/>
                   </pic:nvPicPr>
                   <pic:blipFill>
-                    <a:blip r:embed="rId21"/>
+                    <a:blip r:embed="rId22"/>
                     <a:stretch>
                       <a:fillRect/>
                     </a:stretch>
@@ -1293,13 +1213,8 @@
           <w:numId w:val="1"/>
         </w:numPr>
       </w:pPr>
-      <w:proofErr w:type="spellStart"/>
-      <w:r>
-        <w:t>Nmon</w:t>
-      </w:r>
-      <w:proofErr w:type="spellEnd"/>
-      <w:r>
-        <w:t xml:space="preserve"> script and snap</w:t>
+      <w:r>
+        <w:t>Nmon script and snap</w:t>
       </w:r>
       <w:r>
         <w:t>shot:</w:t>
@@ -1338,7 +1253,7 @@
                     <pic:cNvPicPr/>
                   </pic:nvPicPr>
                   <pic:blipFill>
-                    <a:blip r:embed="rId22"/>
+                    <a:blip r:embed="rId23"/>
                     <a:stretch>
                       <a:fillRect/>
                     </a:stretch>
@@ -1381,7 +1296,7 @@
                     <pic:cNvPicPr/>
                   </pic:nvPicPr>
                   <pic:blipFill>
-                    <a:blip r:embed="rId23"/>
+                    <a:blip r:embed="rId24"/>
                     <a:stretch>
                       <a:fillRect/>
                     </a:stretch>
@@ -1413,13 +1328,8 @@
       </w:pPr>
       <w:r>
         <w:lastRenderedPageBreak/>
-        <w:t xml:space="preserve">Crontab scheduled </w:t>
-      </w:r>
-      <w:proofErr w:type="gramStart"/>
-      <w:r>
-        <w:t>jobs :</w:t>
-      </w:r>
-      <w:proofErr w:type="gramEnd"/>
+        <w:t>Crontab scheduled jobs :</w:t>
+      </w:r>
       <w:r>
         <w:br/>
       </w:r>
@@ -1440,7 +1350,7 @@
                     <pic:cNvPicPr/>
                   </pic:nvPicPr>
                   <pic:blipFill>
-                    <a:blip r:embed="rId24"/>
+                    <a:blip r:embed="rId25"/>
                     <a:stretch>
                       <a:fillRect/>
                     </a:stretch>
@@ -1547,7 +1457,7 @@
                     <pic:cNvPicPr/>
                   </pic:nvPicPr>
                   <pic:blipFill>
-                    <a:blip r:embed="rId25"/>
+                    <a:blip r:embed="rId26"/>
                     <a:stretch>
                       <a:fillRect/>
                     </a:stretch>
@@ -1619,7 +1529,7 @@
                     <pic:cNvPicPr/>
                   </pic:nvPicPr>
                   <pic:blipFill>
-                    <a:blip r:embed="rId26"/>
+                    <a:blip r:embed="rId27"/>
                     <a:stretch>
                       <a:fillRect/>
                     </a:stretch>
@@ -1669,7 +1579,7 @@
                     <pic:cNvPicPr/>
                   </pic:nvPicPr>
                   <pic:blipFill>
-                    <a:blip r:embed="rId27"/>
+                    <a:blip r:embed="rId28"/>
                     <a:stretch>
                       <a:fillRect/>
                     </a:stretch>
@@ -1747,7 +1657,7 @@
                     <pic:cNvPicPr/>
                   </pic:nvPicPr>
                   <pic:blipFill>
-                    <a:blip r:embed="rId28"/>
+                    <a:blip r:embed="rId29"/>
                     <a:stretch>
                       <a:fillRect/>
                     </a:stretch>
@@ -1796,7 +1706,7 @@
                     <pic:cNvPicPr/>
                   </pic:nvPicPr>
                   <pic:blipFill>
-                    <a:blip r:embed="rId29"/>
+                    <a:blip r:embed="rId30"/>
                     <a:stretch>
                       <a:fillRect/>
                     </a:stretch>
@@ -1867,7 +1777,7 @@
                     <pic:cNvPicPr/>
                   </pic:nvPicPr>
                   <pic:blipFill>
-                    <a:blip r:embed="rId30"/>
+                    <a:blip r:embed="rId31"/>
                     <a:stretch>
                       <a:fillRect/>
                     </a:stretch>
@@ -1931,7 +1841,7 @@
                     <pic:cNvPicPr/>
                   </pic:nvPicPr>
                   <pic:blipFill>
-                    <a:blip r:embed="rId31"/>
+                    <a:blip r:embed="rId32"/>
                     <a:stretch>
                       <a:fillRect/>
                     </a:stretch>
@@ -1961,23 +1871,7 @@
           <w:b/>
           <w:bCs/>
         </w:rPr>
-        <w:t xml:space="preserve">Editing </w:t>
-      </w:r>
-      <w:proofErr w:type="gramStart"/>
-      <w:r>
-        <w:rPr>
-          <w:b/>
-          <w:bCs/>
-        </w:rPr>
-        <w:t>common-password</w:t>
-      </w:r>
-      <w:proofErr w:type="gramEnd"/>
-      <w:r>
-        <w:rPr>
-          <w:b/>
-          <w:bCs/>
-        </w:rPr>
-        <w:t>:</w:t>
+        <w:t>Editing common-password:</w:t>
       </w:r>
     </w:p>
     <w:p>
@@ -1997,87 +1891,7 @@
           <w:b/>
           <w:bCs/>
         </w:rPr>
-        <w:t xml:space="preserve">password requisite pam_pwquality.so retry=3 </w:t>
-      </w:r>
-      <w:proofErr w:type="spellStart"/>
-      <w:r>
-        <w:rPr>
-          <w:b/>
-          <w:bCs/>
-        </w:rPr>
-        <w:t>minlen</w:t>
-      </w:r>
-      <w:proofErr w:type="spellEnd"/>
-      <w:r>
-        <w:rPr>
-          <w:b/>
-          <w:bCs/>
-        </w:rPr>
-        <w:t xml:space="preserve">=12 </w:t>
-      </w:r>
-      <w:proofErr w:type="spellStart"/>
-      <w:r>
-        <w:rPr>
-          <w:b/>
-          <w:bCs/>
-        </w:rPr>
-        <w:t>ucredit</w:t>
-      </w:r>
-      <w:proofErr w:type="spellEnd"/>
-      <w:r>
-        <w:rPr>
-          <w:b/>
-          <w:bCs/>
-        </w:rPr>
-        <w:t xml:space="preserve">=-1 </w:t>
-      </w:r>
-      <w:proofErr w:type="spellStart"/>
-      <w:r>
-        <w:rPr>
-          <w:b/>
-          <w:bCs/>
-        </w:rPr>
-        <w:t>lcredit</w:t>
-      </w:r>
-      <w:proofErr w:type="spellEnd"/>
-      <w:r>
-        <w:rPr>
-          <w:b/>
-          <w:bCs/>
-        </w:rPr>
-        <w:t xml:space="preserve">=-1 </w:t>
-      </w:r>
-      <w:proofErr w:type="spellStart"/>
-      <w:r>
-        <w:rPr>
-          <w:b/>
-          <w:bCs/>
-        </w:rPr>
-        <w:t>dcredit</w:t>
-      </w:r>
-      <w:proofErr w:type="spellEnd"/>
-      <w:r>
-        <w:rPr>
-          <w:b/>
-          <w:bCs/>
-        </w:rPr>
-        <w:t xml:space="preserve">=-1 </w:t>
-      </w:r>
-      <w:proofErr w:type="spellStart"/>
-      <w:r>
-        <w:rPr>
-          <w:b/>
-          <w:bCs/>
-        </w:rPr>
-        <w:t>ocredit</w:t>
-      </w:r>
-      <w:proofErr w:type="spellEnd"/>
-      <w:r>
-        <w:rPr>
-          <w:b/>
-          <w:bCs/>
-        </w:rPr>
-        <w:t>=-1</w:t>
+        <w:t>password requisite pam_pwquality.so retry=3 minlen=12 ucredit=-1 lcredit=-1 dcredit=-1 ocredit=-1</w:t>
       </w:r>
     </w:p>
     <w:p>
@@ -2109,7 +1923,7 @@
                     <pic:cNvPicPr/>
                   </pic:nvPicPr>
                   <pic:blipFill>
-                    <a:blip r:embed="rId32"/>
+                    <a:blip r:embed="rId33"/>
                     <a:stretch>
                       <a:fillRect/>
                     </a:stretch>
@@ -2129,6 +1943,427 @@
           </wp:inline>
         </w:drawing>
       </w:r>
+    </w:p>
+    <w:p>
+      <w:pPr>
+        <w:rPr>
+          <w:b/>
+          <w:bCs/>
+        </w:rPr>
+      </w:pPr>
+      <w:r>
+        <w:rPr>
+          <w:b/>
+          <w:bCs/>
+        </w:rPr>
+        <w:t>___________________________________________________________________________________</w:t>
+      </w:r>
+    </w:p>
+    <w:p>
+      <w:pPr>
+        <w:rPr>
+          <w:b/>
+          <w:bCs/>
+        </w:rPr>
+      </w:pPr>
+    </w:p>
+    <w:p>
+      <w:pPr>
+        <w:rPr>
+          <w:b/>
+          <w:bCs/>
+          <w:sz w:val="56"/>
+          <w:szCs w:val="56"/>
+        </w:rPr>
+      </w:pPr>
+      <w:r>
+        <w:rPr>
+          <w:b/>
+          <w:bCs/>
+          <w:sz w:val="56"/>
+          <w:szCs w:val="56"/>
+        </w:rPr>
+        <w:t xml:space="preserve">TASK </w:t>
+      </w:r>
+      <w:r>
+        <w:rPr>
+          <w:b/>
+          <w:bCs/>
+          <w:sz w:val="56"/>
+          <w:szCs w:val="56"/>
+        </w:rPr>
+        <w:t>3</w:t>
+      </w:r>
+    </w:p>
+    <w:p>
+      <w:pPr>
+        <w:rPr>
+          <w:b/>
+          <w:bCs/>
+        </w:rPr>
+      </w:pPr>
+      <w:r>
+        <w:rPr>
+          <w:b/>
+          <w:bCs/>
+        </w:rPr>
+        <w:t>Step 1</w:t>
+      </w:r>
+      <w:r>
+        <w:rPr>
+          <w:b/>
+          <w:bCs/>
+        </w:rPr>
+        <w:t>.1</w:t>
+      </w:r>
+      <w:r>
+        <w:rPr>
+          <w:b/>
+          <w:bCs/>
+        </w:rPr>
+        <w:t>: Create /backups/ Directory</w:t>
+      </w:r>
+      <w:r>
+        <w:rPr>
+          <w:b/>
+          <w:bCs/>
+        </w:rPr>
+        <w:t>:</w:t>
+      </w:r>
+    </w:p>
+    <w:p>
+      <w:pPr>
+        <w:rPr>
+          <w:b/>
+          <w:bCs/>
+        </w:rPr>
+      </w:pPr>
+      <w:r>
+        <w:rPr>
+          <w:b/>
+          <w:bCs/>
+        </w:rPr>
+        <w:drawing>
+          <wp:inline distT="0" distB="0" distL="0" distR="0" wp14:anchorId="60CA4BFA" wp14:editId="12DADBBB">
+            <wp:extent cx="5943600" cy="658495"/>
+            <wp:effectExtent l="0" t="0" r="0" b="8255"/>
+            <wp:docPr id="1835311844" name="Picture 1"/>
+            <wp:cNvGraphicFramePr>
+              <a:graphicFrameLocks xmlns:a="http://schemas.openxmlformats.org/drawingml/2006/main" noChangeAspect="1"/>
+            </wp:cNvGraphicFramePr>
+            <a:graphic xmlns:a="http://schemas.openxmlformats.org/drawingml/2006/main">
+              <a:graphicData uri="http://schemas.openxmlformats.org/drawingml/2006/picture">
+                <pic:pic xmlns:pic="http://schemas.openxmlformats.org/drawingml/2006/picture">
+                  <pic:nvPicPr>
+                    <pic:cNvPr id="1835311844" name=""/>
+                    <pic:cNvPicPr/>
+                  </pic:nvPicPr>
+                  <pic:blipFill>
+                    <a:blip r:embed="rId34"/>
+                    <a:stretch>
+                      <a:fillRect/>
+                    </a:stretch>
+                  </pic:blipFill>
+                  <pic:spPr>
+                    <a:xfrm>
+                      <a:off x="0" y="0"/>
+                      <a:ext cx="5943600" cy="658495"/>
+                    </a:xfrm>
+                    <a:prstGeom prst="rect">
+                      <a:avLst/>
+                    </a:prstGeom>
+                  </pic:spPr>
+                </pic:pic>
+              </a:graphicData>
+            </a:graphic>
+          </wp:inline>
+        </w:drawing>
+      </w:r>
+    </w:p>
+    <w:p>
+      <w:pPr>
+        <w:rPr>
+          <w:b/>
+          <w:bCs/>
+        </w:rPr>
+      </w:pPr>
+      <w:r>
+        <w:rPr>
+          <w:b/>
+          <w:bCs/>
+        </w:rPr>
+        <w:drawing>
+          <wp:inline distT="0" distB="0" distL="0" distR="0" wp14:anchorId="1BC472A0" wp14:editId="59795934">
+            <wp:extent cx="5943600" cy="2932430"/>
+            <wp:effectExtent l="0" t="0" r="0" b="1270"/>
+            <wp:docPr id="441346801" name="Picture 1"/>
+            <wp:cNvGraphicFramePr>
+              <a:graphicFrameLocks xmlns:a="http://schemas.openxmlformats.org/drawingml/2006/main" noChangeAspect="1"/>
+            </wp:cNvGraphicFramePr>
+            <a:graphic xmlns:a="http://schemas.openxmlformats.org/drawingml/2006/main">
+              <a:graphicData uri="http://schemas.openxmlformats.org/drawingml/2006/picture">
+                <pic:pic xmlns:pic="http://schemas.openxmlformats.org/drawingml/2006/picture">
+                  <pic:nvPicPr>
+                    <pic:cNvPr id="441346801" name=""/>
+                    <pic:cNvPicPr/>
+                  </pic:nvPicPr>
+                  <pic:blipFill>
+                    <a:blip r:embed="rId35"/>
+                    <a:stretch>
+                      <a:fillRect/>
+                    </a:stretch>
+                  </pic:blipFill>
+                  <pic:spPr>
+                    <a:xfrm>
+                      <a:off x="0" y="0"/>
+                      <a:ext cx="5943600" cy="2932430"/>
+                    </a:xfrm>
+                    <a:prstGeom prst="rect">
+                      <a:avLst/>
+                    </a:prstGeom>
+                  </pic:spPr>
+                </pic:pic>
+              </a:graphicData>
+            </a:graphic>
+          </wp:inline>
+        </w:drawing>
+      </w:r>
+    </w:p>
+    <w:p>
+      <w:pPr>
+        <w:rPr>
+          <w:b/>
+          <w:bCs/>
+        </w:rPr>
+      </w:pPr>
+      <w:r>
+        <w:rPr>
+          <w:b/>
+          <w:bCs/>
+        </w:rPr>
+        <w:lastRenderedPageBreak/>
+        <w:t xml:space="preserve">1.2 </w:t>
+      </w:r>
+      <w:r>
+        <w:rPr>
+          <w:b/>
+          <w:bCs/>
+        </w:rPr>
+        <w:t xml:space="preserve">Manually </w:t>
+      </w:r>
+      <w:r>
+        <w:rPr>
+          <w:b/>
+          <w:bCs/>
+        </w:rPr>
+        <w:t xml:space="preserve">test </w:t>
+      </w:r>
+      <w:r>
+        <w:rPr>
+          <w:b/>
+          <w:bCs/>
+        </w:rPr>
+        <w:t>the Script</w:t>
+      </w:r>
+      <w:r>
+        <w:rPr>
+          <w:b/>
+          <w:bCs/>
+        </w:rPr>
+        <w:t>:</w:t>
+      </w:r>
+    </w:p>
+    <w:p>
+      <w:pPr>
+        <w:rPr>
+          <w:b/>
+          <w:bCs/>
+        </w:rPr>
+      </w:pPr>
+      <w:r>
+        <w:rPr>
+          <w:b/>
+          <w:bCs/>
+        </w:rPr>
+        <w:drawing>
+          <wp:inline distT="0" distB="0" distL="0" distR="0" wp14:anchorId="5155C9CC" wp14:editId="0E1A9D75">
+            <wp:extent cx="5943600" cy="652780"/>
+            <wp:effectExtent l="0" t="0" r="0" b="0"/>
+            <wp:docPr id="1445696068" name="Picture 1"/>
+            <wp:cNvGraphicFramePr>
+              <a:graphicFrameLocks xmlns:a="http://schemas.openxmlformats.org/drawingml/2006/main" noChangeAspect="1"/>
+            </wp:cNvGraphicFramePr>
+            <a:graphic xmlns:a="http://schemas.openxmlformats.org/drawingml/2006/main">
+              <a:graphicData uri="http://schemas.openxmlformats.org/drawingml/2006/picture">
+                <pic:pic xmlns:pic="http://schemas.openxmlformats.org/drawingml/2006/picture">
+                  <pic:nvPicPr>
+                    <pic:cNvPr id="1445696068" name=""/>
+                    <pic:cNvPicPr/>
+                  </pic:nvPicPr>
+                  <pic:blipFill>
+                    <a:blip r:embed="rId36"/>
+                    <a:stretch>
+                      <a:fillRect/>
+                    </a:stretch>
+                  </pic:blipFill>
+                  <pic:spPr>
+                    <a:xfrm>
+                      <a:off x="0" y="0"/>
+                      <a:ext cx="5943600" cy="652780"/>
+                    </a:xfrm>
+                    <a:prstGeom prst="rect">
+                      <a:avLst/>
+                    </a:prstGeom>
+                  </pic:spPr>
+                </pic:pic>
+              </a:graphicData>
+            </a:graphic>
+          </wp:inline>
+        </w:drawing>
+      </w:r>
+    </w:p>
+    <w:p>
+      <w:pPr>
+        <w:rPr>
+          <w:b/>
+          <w:bCs/>
+        </w:rPr>
+      </w:pPr>
+      <w:r>
+        <w:rPr>
+          <w:b/>
+          <w:bCs/>
+        </w:rPr>
+        <w:t>1.3 Validate the backup:</w:t>
+      </w:r>
+    </w:p>
+    <w:p>
+      <w:pPr>
+        <w:rPr>
+          <w:b/>
+          <w:bCs/>
+        </w:rPr>
+      </w:pPr>
+      <w:r>
+        <w:rPr>
+          <w:b/>
+          <w:bCs/>
+        </w:rPr>
+        <w:drawing>
+          <wp:inline distT="0" distB="0" distL="0" distR="0" wp14:anchorId="79FE6F58" wp14:editId="31E98379">
+            <wp:extent cx="5943600" cy="627380"/>
+            <wp:effectExtent l="0" t="0" r="0" b="1270"/>
+            <wp:docPr id="1315738342" name="Picture 1"/>
+            <wp:cNvGraphicFramePr>
+              <a:graphicFrameLocks xmlns:a="http://schemas.openxmlformats.org/drawingml/2006/main" noChangeAspect="1"/>
+            </wp:cNvGraphicFramePr>
+            <a:graphic xmlns:a="http://schemas.openxmlformats.org/drawingml/2006/main">
+              <a:graphicData uri="http://schemas.openxmlformats.org/drawingml/2006/picture">
+                <pic:pic xmlns:pic="http://schemas.openxmlformats.org/drawingml/2006/picture">
+                  <pic:nvPicPr>
+                    <pic:cNvPr id="1315738342" name=""/>
+                    <pic:cNvPicPr/>
+                  </pic:nvPicPr>
+                  <pic:blipFill>
+                    <a:blip r:embed="rId37"/>
+                    <a:stretch>
+                      <a:fillRect/>
+                    </a:stretch>
+                  </pic:blipFill>
+                  <pic:spPr>
+                    <a:xfrm>
+                      <a:off x="0" y="0"/>
+                      <a:ext cx="5943600" cy="627380"/>
+                    </a:xfrm>
+                    <a:prstGeom prst="rect">
+                      <a:avLst/>
+                    </a:prstGeom>
+                  </pic:spPr>
+                </pic:pic>
+              </a:graphicData>
+            </a:graphic>
+          </wp:inline>
+        </w:drawing>
+      </w:r>
+    </w:p>
+    <w:p>
+      <w:pPr>
+        <w:rPr>
+          <w:b/>
+          <w:bCs/>
+        </w:rPr>
+      </w:pPr>
+    </w:p>
+    <w:p>
+      <w:pPr>
+        <w:rPr>
+          <w:b/>
+          <w:bCs/>
+        </w:rPr>
+      </w:pPr>
+      <w:r>
+        <w:rPr>
+          <w:b/>
+          <w:bCs/>
+        </w:rPr>
+        <w:t>2. Automate With Crontab:</w:t>
+      </w:r>
+      <w:r>
+        <w:rPr>
+          <w:b/>
+          <w:bCs/>
+        </w:rPr>
+        <w:br/>
+      </w:r>
+      <w:r>
+        <w:rPr>
+          <w:b/>
+          <w:bCs/>
+        </w:rPr>
+        <w:drawing>
+          <wp:inline distT="0" distB="0" distL="0" distR="0" wp14:anchorId="2B3AB434" wp14:editId="3FADE9AD">
+            <wp:extent cx="5943600" cy="3030220"/>
+            <wp:effectExtent l="0" t="0" r="0" b="0"/>
+            <wp:docPr id="209252057" name="Picture 1"/>
+            <wp:cNvGraphicFramePr>
+              <a:graphicFrameLocks xmlns:a="http://schemas.openxmlformats.org/drawingml/2006/main" noChangeAspect="1"/>
+            </wp:cNvGraphicFramePr>
+            <a:graphic xmlns:a="http://schemas.openxmlformats.org/drawingml/2006/main">
+              <a:graphicData uri="http://schemas.openxmlformats.org/drawingml/2006/picture">
+                <pic:pic xmlns:pic="http://schemas.openxmlformats.org/drawingml/2006/picture">
+                  <pic:nvPicPr>
+                    <pic:cNvPr id="209252057" name=""/>
+                    <pic:cNvPicPr/>
+                  </pic:nvPicPr>
+                  <pic:blipFill>
+                    <a:blip r:embed="rId38"/>
+                    <a:stretch>
+                      <a:fillRect/>
+                    </a:stretch>
+                  </pic:blipFill>
+                  <pic:spPr>
+                    <a:xfrm>
+                      <a:off x="0" y="0"/>
+                      <a:ext cx="5943600" cy="3030220"/>
+                    </a:xfrm>
+                    <a:prstGeom prst="rect">
+                      <a:avLst/>
+                    </a:prstGeom>
+                  </pic:spPr>
+                </pic:pic>
+              </a:graphicData>
+            </a:graphic>
+          </wp:inline>
+        </w:drawing>
+      </w:r>
+    </w:p>
+    <w:p>
+      <w:pPr>
+        <w:rPr>
+          <w:b/>
+          <w:bCs/>
+        </w:rPr>
+      </w:pPr>
     </w:p>
     <w:p>
       <w:pPr>
@@ -3051,7 +3286,7 @@
   <w:style w:type="paragraph" w:default="1" w:styleId="Normal">
     <w:name w:val="Normal"/>
     <w:qFormat/>
-    <w:rsid w:val="00D33C3F"/>
+    <w:rsid w:val="00ED3110"/>
   </w:style>
   <w:style w:type="paragraph" w:styleId="Heading1">
     <w:name w:val="heading 1"/>
@@ -3954,4 +4189,16 @@
     </a:ext>
   </a:extLst>
 </a:theme>
+</file>
+
+<file path=customXml/item1.xml><?xml version="1.0" encoding="utf-8"?>
+<b:Sources xmlns:b="http://schemas.openxmlformats.org/officeDocument/2006/bibliography" xmlns="http://schemas.openxmlformats.org/officeDocument/2006/bibliography" SelectedStyle="\APASixthEditionOfficeOnline.xsl" StyleName="APA" Version="6"/>
+</file>
+
+<file path=customXml/itemProps1.xml><?xml version="1.0" encoding="utf-8"?>
+<ds:datastoreItem xmlns:ds="http://schemas.openxmlformats.org/officeDocument/2006/customXml" ds:itemID="{82969D0D-6A72-4853-9309-ED040F2390D9}">
+  <ds:schemaRefs>
+    <ds:schemaRef ds:uri="http://schemas.openxmlformats.org/officeDocument/2006/bibliography"/>
+  </ds:schemaRefs>
+</ds:datastoreItem>
 </file>
--- a/my-devops-hero-vired-project.docx
+++ b/my-devops-hero-vired-project.docx
@@ -2014,6 +2014,13 @@
           <w:b/>
           <w:bCs/>
         </w:rPr>
+        <w:t>(Sarah)</w:t>
+      </w:r>
+      <w:r>
+        <w:rPr>
+          <w:b/>
+          <w:bCs/>
+        </w:rPr>
         <w:t>.1</w:t>
       </w:r>
       <w:r>
@@ -2306,7 +2313,28 @@
           <w:b/>
           <w:bCs/>
         </w:rPr>
-        <w:t>2. Automate With Crontab:</w:t>
+        <w:t xml:space="preserve">Step </w:t>
+      </w:r>
+      <w:r>
+        <w:rPr>
+          <w:b/>
+          <w:bCs/>
+        </w:rPr>
+        <w:t>2</w:t>
+      </w:r>
+      <w:r>
+        <w:rPr>
+          <w:b/>
+          <w:bCs/>
+        </w:rPr>
+        <w:t xml:space="preserve"> (Sarah)</w:t>
+      </w:r>
+      <w:r>
+        <w:rPr>
+          <w:b/>
+          <w:bCs/>
+        </w:rPr>
+        <w:t>. Automate With Crontab:</w:t>
       </w:r>
       <w:r>
         <w:rPr>
@@ -2367,13 +2395,511 @@
     </w:p>
     <w:p>
       <w:pPr>
+        <w:rPr>
+          <w:b/>
+          <w:bCs/>
+        </w:rPr>
+      </w:pPr>
+      <w:r>
+        <w:rPr>
+          <w:b/>
+          <w:bCs/>
+        </w:rPr>
+        <w:t xml:space="preserve">Step 1 (Mike) : </w:t>
+      </w:r>
+      <w:r>
+        <w:rPr>
+          <w:b/>
+          <w:bCs/>
+        </w:rPr>
+        <w:t>Confirm Nginx Is Installed</w:t>
+      </w:r>
+    </w:p>
+    <w:p>
+      <w:pPr>
+        <w:rPr>
+          <w:b/>
+          <w:bCs/>
+        </w:rPr>
+      </w:pPr>
+      <w:r>
+        <w:rPr>
+          <w:b/>
+          <w:bCs/>
+        </w:rPr>
+        <w:drawing>
+          <wp:inline distT="0" distB="0" distL="0" distR="0" wp14:anchorId="3C50BEE3" wp14:editId="4E7F073E">
+            <wp:extent cx="3029756" cy="1604865"/>
+            <wp:effectExtent l="0" t="0" r="0" b="0"/>
+            <wp:docPr id="2027608588" name="Picture 1"/>
+            <wp:cNvGraphicFramePr>
+              <a:graphicFrameLocks xmlns:a="http://schemas.openxmlformats.org/drawingml/2006/main" noChangeAspect="1"/>
+            </wp:cNvGraphicFramePr>
+            <a:graphic xmlns:a="http://schemas.openxmlformats.org/drawingml/2006/main">
+              <a:graphicData uri="http://schemas.openxmlformats.org/drawingml/2006/picture">
+                <pic:pic xmlns:pic="http://schemas.openxmlformats.org/drawingml/2006/picture">
+                  <pic:nvPicPr>
+                    <pic:cNvPr id="2027608588" name=""/>
+                    <pic:cNvPicPr/>
+                  </pic:nvPicPr>
+                  <pic:blipFill>
+                    <a:blip r:embed="rId39"/>
+                    <a:stretch>
+                      <a:fillRect/>
+                    </a:stretch>
+                  </pic:blipFill>
+                  <pic:spPr>
+                    <a:xfrm flipV="1">
+                      <a:off x="0" y="0"/>
+                      <a:ext cx="3066844" cy="1624511"/>
+                    </a:xfrm>
+                    <a:prstGeom prst="rect">
+                      <a:avLst/>
+                    </a:prstGeom>
+                  </pic:spPr>
+                </pic:pic>
+              </a:graphicData>
+            </a:graphic>
+          </wp:inline>
+        </w:drawing>
+      </w:r>
+    </w:p>
+    <w:p>
+      <w:pPr>
+        <w:rPr>
+          <w:b/>
+          <w:bCs/>
+        </w:rPr>
+      </w:pPr>
+      <w:r>
+        <w:rPr>
+          <w:b/>
+          <w:bCs/>
+        </w:rPr>
+        <w:lastRenderedPageBreak/>
+        <w:t>Step 2</w:t>
+      </w:r>
+      <w:r>
+        <w:rPr>
+          <w:b/>
+          <w:bCs/>
+        </w:rPr>
+        <w:t xml:space="preserve"> (Mike) </w:t>
+      </w:r>
+      <w:r>
+        <w:rPr>
+          <w:b/>
+          <w:bCs/>
+        </w:rPr>
+        <w:t>: Check Nginx Directories</w:t>
+      </w:r>
+    </w:p>
+    <w:p>
+      <w:pPr>
+        <w:rPr>
+          <w:b/>
+          <w:bCs/>
+        </w:rPr>
+      </w:pPr>
+      <w:r>
+        <w:rPr>
+          <w:b/>
+          <w:bCs/>
+        </w:rPr>
+        <w:drawing>
+          <wp:inline distT="0" distB="0" distL="0" distR="0" wp14:anchorId="671A2653" wp14:editId="43D617BA">
+            <wp:extent cx="5943600" cy="472440"/>
+            <wp:effectExtent l="0" t="0" r="0" b="3810"/>
+            <wp:docPr id="1352590605" name="Picture 1"/>
+            <wp:cNvGraphicFramePr>
+              <a:graphicFrameLocks xmlns:a="http://schemas.openxmlformats.org/drawingml/2006/main" noChangeAspect="1"/>
+            </wp:cNvGraphicFramePr>
+            <a:graphic xmlns:a="http://schemas.openxmlformats.org/drawingml/2006/main">
+              <a:graphicData uri="http://schemas.openxmlformats.org/drawingml/2006/picture">
+                <pic:pic xmlns:pic="http://schemas.openxmlformats.org/drawingml/2006/picture">
+                  <pic:nvPicPr>
+                    <pic:cNvPr id="1352590605" name=""/>
+                    <pic:cNvPicPr/>
+                  </pic:nvPicPr>
+                  <pic:blipFill>
+                    <a:blip r:embed="rId40"/>
+                    <a:stretch>
+                      <a:fillRect/>
+                    </a:stretch>
+                  </pic:blipFill>
+                  <pic:spPr>
+                    <a:xfrm>
+                      <a:off x="0" y="0"/>
+                      <a:ext cx="5943600" cy="472440"/>
+                    </a:xfrm>
+                    <a:prstGeom prst="rect">
+                      <a:avLst/>
+                    </a:prstGeom>
+                  </pic:spPr>
+                </pic:pic>
+              </a:graphicData>
+            </a:graphic>
+          </wp:inline>
+        </w:drawing>
+      </w:r>
+    </w:p>
+    <w:p>
+      <w:pPr>
+        <w:rPr>
+          <w:b/>
+          <w:bCs/>
+        </w:rPr>
+      </w:pPr>
+      <w:r>
+        <w:rPr>
+          <w:b/>
+          <w:bCs/>
+        </w:rPr>
+        <w:t>Step 3</w:t>
+      </w:r>
+      <w:r>
+        <w:rPr>
+          <w:b/>
+          <w:bCs/>
+        </w:rPr>
+        <w:t xml:space="preserve"> (Mike) </w:t>
+      </w:r>
+      <w:r>
+        <w:rPr>
+          <w:b/>
+          <w:bCs/>
+        </w:rPr>
+        <w:t>: Create Nginx Backup Script for Mike</w:t>
+      </w:r>
+    </w:p>
+    <w:p>
+      <w:pPr>
+        <w:rPr>
+          <w:b/>
+          <w:bCs/>
+        </w:rPr>
+      </w:pPr>
+      <w:r>
+        <w:rPr>
+          <w:b/>
+          <w:bCs/>
+        </w:rPr>
+        <w:drawing>
+          <wp:inline distT="0" distB="0" distL="0" distR="0" wp14:anchorId="4919E14D" wp14:editId="4ED82E64">
+            <wp:extent cx="5943600" cy="712470"/>
+            <wp:effectExtent l="0" t="0" r="0" b="0"/>
+            <wp:docPr id="828056017" name="Picture 1"/>
+            <wp:cNvGraphicFramePr>
+              <a:graphicFrameLocks xmlns:a="http://schemas.openxmlformats.org/drawingml/2006/main" noChangeAspect="1"/>
+            </wp:cNvGraphicFramePr>
+            <a:graphic xmlns:a="http://schemas.openxmlformats.org/drawingml/2006/main">
+              <a:graphicData uri="http://schemas.openxmlformats.org/drawingml/2006/picture">
+                <pic:pic xmlns:pic="http://schemas.openxmlformats.org/drawingml/2006/picture">
+                  <pic:nvPicPr>
+                    <pic:cNvPr id="828056017" name=""/>
+                    <pic:cNvPicPr/>
+                  </pic:nvPicPr>
+                  <pic:blipFill>
+                    <a:blip r:embed="rId41"/>
+                    <a:stretch>
+                      <a:fillRect/>
+                    </a:stretch>
+                  </pic:blipFill>
+                  <pic:spPr>
+                    <a:xfrm>
+                      <a:off x="0" y="0"/>
+                      <a:ext cx="5943600" cy="712470"/>
+                    </a:xfrm>
+                    <a:prstGeom prst="rect">
+                      <a:avLst/>
+                    </a:prstGeom>
+                  </pic:spPr>
+                </pic:pic>
+              </a:graphicData>
+            </a:graphic>
+          </wp:inline>
+        </w:drawing>
+      </w:r>
+    </w:p>
+    <w:p>
+      <w:pPr>
+        <w:rPr>
+          <w:b/>
+          <w:bCs/>
+        </w:rPr>
+      </w:pPr>
+      <w:r>
+        <w:rPr>
+          <w:b/>
+          <w:bCs/>
+        </w:rPr>
+        <w:drawing>
+          <wp:inline distT="0" distB="0" distL="0" distR="0" wp14:anchorId="2D539F85" wp14:editId="072076DA">
+            <wp:extent cx="5943600" cy="2790190"/>
+            <wp:effectExtent l="0" t="0" r="0" b="0"/>
+            <wp:docPr id="362963055" name="Picture 1"/>
+            <wp:cNvGraphicFramePr>
+              <a:graphicFrameLocks xmlns:a="http://schemas.openxmlformats.org/drawingml/2006/main" noChangeAspect="1"/>
+            </wp:cNvGraphicFramePr>
+            <a:graphic xmlns:a="http://schemas.openxmlformats.org/drawingml/2006/main">
+              <a:graphicData uri="http://schemas.openxmlformats.org/drawingml/2006/picture">
+                <pic:pic xmlns:pic="http://schemas.openxmlformats.org/drawingml/2006/picture">
+                  <pic:nvPicPr>
+                    <pic:cNvPr id="362963055" name=""/>
+                    <pic:cNvPicPr/>
+                  </pic:nvPicPr>
+                  <pic:blipFill>
+                    <a:blip r:embed="rId42"/>
+                    <a:stretch>
+                      <a:fillRect/>
+                    </a:stretch>
+                  </pic:blipFill>
+                  <pic:spPr>
+                    <a:xfrm>
+                      <a:off x="0" y="0"/>
+                      <a:ext cx="5943600" cy="2790190"/>
+                    </a:xfrm>
+                    <a:prstGeom prst="rect">
+                      <a:avLst/>
+                    </a:prstGeom>
+                  </pic:spPr>
+                </pic:pic>
+              </a:graphicData>
+            </a:graphic>
+          </wp:inline>
+        </w:drawing>
+      </w:r>
+    </w:p>
+    <w:p>
+      <w:pPr>
+        <w:rPr>
+          <w:b/>
+          <w:bCs/>
+        </w:rPr>
+      </w:pPr>
+    </w:p>
+    <w:p>
+      <w:pPr>
         <w:pStyle w:val="ListParagraph"/>
-      </w:pPr>
+        <w:numPr>
+          <w:ilvl w:val="0"/>
+          <w:numId w:val="3"/>
+        </w:numPr>
+        <w:rPr>
+          <w:b/>
+          <w:bCs/>
+        </w:rPr>
+      </w:pPr>
+      <w:r>
+        <w:rPr>
+          <w:b/>
+          <w:bCs/>
+        </w:rPr>
+        <w:t>Script Validation :</w:t>
+      </w:r>
     </w:p>
     <w:p>
       <w:pPr>
         <w:pStyle w:val="ListParagraph"/>
       </w:pPr>
+      <w:r>
+        <w:drawing>
+          <wp:inline distT="0" distB="0" distL="0" distR="0" wp14:anchorId="06815561" wp14:editId="78956B11">
+            <wp:extent cx="5943600" cy="997585"/>
+            <wp:effectExtent l="0" t="0" r="0" b="0"/>
+            <wp:docPr id="733854854" name="Picture 1"/>
+            <wp:cNvGraphicFramePr>
+              <a:graphicFrameLocks xmlns:a="http://schemas.openxmlformats.org/drawingml/2006/main" noChangeAspect="1"/>
+            </wp:cNvGraphicFramePr>
+            <a:graphic xmlns:a="http://schemas.openxmlformats.org/drawingml/2006/main">
+              <a:graphicData uri="http://schemas.openxmlformats.org/drawingml/2006/picture">
+                <pic:pic xmlns:pic="http://schemas.openxmlformats.org/drawingml/2006/picture">
+                  <pic:nvPicPr>
+                    <pic:cNvPr id="733854854" name=""/>
+                    <pic:cNvPicPr/>
+                  </pic:nvPicPr>
+                  <pic:blipFill>
+                    <a:blip r:embed="rId43"/>
+                    <a:stretch>
+                      <a:fillRect/>
+                    </a:stretch>
+                  </pic:blipFill>
+                  <pic:spPr>
+                    <a:xfrm>
+                      <a:off x="0" y="0"/>
+                      <a:ext cx="5943600" cy="997585"/>
+                    </a:xfrm>
+                    <a:prstGeom prst="rect">
+                      <a:avLst/>
+                    </a:prstGeom>
+                  </pic:spPr>
+                </pic:pic>
+              </a:graphicData>
+            </a:graphic>
+          </wp:inline>
+        </w:drawing>
+      </w:r>
+    </w:p>
+    <w:p>
+      <w:pPr>
+        <w:pStyle w:val="ListParagraph"/>
+      </w:pPr>
+    </w:p>
+    <w:p>
+      <w:pPr>
+        <w:pStyle w:val="ListParagraph"/>
+      </w:pPr>
+    </w:p>
+    <w:p>
+      <w:pPr>
+        <w:rPr>
+          <w:b/>
+          <w:bCs/>
+        </w:rPr>
+      </w:pPr>
+      <w:r>
+        <w:rPr>
+          <w:b/>
+          <w:bCs/>
+        </w:rPr>
+        <w:t>Step 5</w:t>
+      </w:r>
+      <w:r>
+        <w:rPr>
+          <w:b/>
+          <w:bCs/>
+        </w:rPr>
+        <w:t xml:space="preserve"> (Mike) </w:t>
+      </w:r>
+      <w:r>
+        <w:rPr>
+          <w:b/>
+          <w:bCs/>
+        </w:rPr>
+        <w:t>: Verify Backup Integrity</w:t>
+      </w:r>
+      <w:r>
+        <w:rPr>
+          <w:b/>
+          <w:bCs/>
+        </w:rPr>
+        <w:t>:</w:t>
+      </w:r>
+    </w:p>
+    <w:p>
+      <w:r>
+        <w:lastRenderedPageBreak/>
+        <w:drawing>
+          <wp:inline distT="0" distB="0" distL="0" distR="0" wp14:anchorId="381A5D05" wp14:editId="644FE8B0">
+            <wp:extent cx="5120640" cy="2111167"/>
+            <wp:effectExtent l="0" t="0" r="3810" b="3810"/>
+            <wp:docPr id="430824582" name="Picture 1"/>
+            <wp:cNvGraphicFramePr>
+              <a:graphicFrameLocks xmlns:a="http://schemas.openxmlformats.org/drawingml/2006/main" noChangeAspect="1"/>
+            </wp:cNvGraphicFramePr>
+            <a:graphic xmlns:a="http://schemas.openxmlformats.org/drawingml/2006/main">
+              <a:graphicData uri="http://schemas.openxmlformats.org/drawingml/2006/picture">
+                <pic:pic xmlns:pic="http://schemas.openxmlformats.org/drawingml/2006/picture">
+                  <pic:nvPicPr>
+                    <pic:cNvPr id="430824582" name=""/>
+                    <pic:cNvPicPr/>
+                  </pic:nvPicPr>
+                  <pic:blipFill>
+                    <a:blip r:embed="rId44"/>
+                    <a:stretch>
+                      <a:fillRect/>
+                    </a:stretch>
+                  </pic:blipFill>
+                  <pic:spPr>
+                    <a:xfrm>
+                      <a:off x="0" y="0"/>
+                      <a:ext cx="5257548" cy="2167612"/>
+                    </a:xfrm>
+                    <a:prstGeom prst="rect">
+                      <a:avLst/>
+                    </a:prstGeom>
+                  </pic:spPr>
+                </pic:pic>
+              </a:graphicData>
+            </a:graphic>
+          </wp:inline>
+        </w:drawing>
+      </w:r>
+    </w:p>
+    <w:p/>
+    <w:p>
+      <w:r>
+        <w:rPr>
+          <w:b/>
+          <w:bCs/>
+        </w:rPr>
+        <w:t xml:space="preserve">Step </w:t>
+      </w:r>
+      <w:r>
+        <w:rPr>
+          <w:b/>
+          <w:bCs/>
+        </w:rPr>
+        <w:t>6</w:t>
+      </w:r>
+      <w:r>
+        <w:rPr>
+          <w:b/>
+          <w:bCs/>
+        </w:rPr>
+        <w:t xml:space="preserve"> (</w:t>
+      </w:r>
+      <w:r>
+        <w:rPr>
+          <w:b/>
+          <w:bCs/>
+        </w:rPr>
+        <w:t>Mike</w:t>
+      </w:r>
+      <w:r>
+        <w:rPr>
+          <w:b/>
+          <w:bCs/>
+        </w:rPr>
+        <w:t>). Automate With Crontab:</w:t>
+      </w:r>
+      <w:r>
+        <w:drawing>
+          <wp:inline distT="0" distB="0" distL="0" distR="0" wp14:anchorId="5924C831" wp14:editId="29D48156">
+            <wp:extent cx="5943600" cy="3119755"/>
+            <wp:effectExtent l="0" t="0" r="0" b="4445"/>
+            <wp:docPr id="1761480137" name="Picture 1"/>
+            <wp:cNvGraphicFramePr>
+              <a:graphicFrameLocks xmlns:a="http://schemas.openxmlformats.org/drawingml/2006/main" noChangeAspect="1"/>
+            </wp:cNvGraphicFramePr>
+            <a:graphic xmlns:a="http://schemas.openxmlformats.org/drawingml/2006/main">
+              <a:graphicData uri="http://schemas.openxmlformats.org/drawingml/2006/picture">
+                <pic:pic xmlns:pic="http://schemas.openxmlformats.org/drawingml/2006/picture">
+                  <pic:nvPicPr>
+                    <pic:cNvPr id="1761480137" name=""/>
+                    <pic:cNvPicPr/>
+                  </pic:nvPicPr>
+                  <pic:blipFill>
+                    <a:blip r:embed="rId45"/>
+                    <a:stretch>
+                      <a:fillRect/>
+                    </a:stretch>
+                  </pic:blipFill>
+                  <pic:spPr>
+                    <a:xfrm>
+                      <a:off x="0" y="0"/>
+                      <a:ext cx="5943600" cy="3119755"/>
+                    </a:xfrm>
+                    <a:prstGeom prst="rect">
+                      <a:avLst/>
+                    </a:prstGeom>
+                  </pic:spPr>
+                </pic:pic>
+              </a:graphicData>
+            </a:graphic>
+          </wp:inline>
+        </w:drawing>
+      </w:r>
     </w:p>
     <w:sectPr>
       <w:pgSz w:w="12240" w:h="15840"/>
@@ -2555,7 +3081,7 @@
   <w:abstractNum w:abstractNumId="1" w15:restartNumberingAfterBreak="0">
     <w:nsid w:val="5E3E2C01"/>
     <w:multiLevelType w:val="hybridMultilevel"/>
-    <w:tmpl w:val="A46C669A"/>
+    <w:tmpl w:val="CD18C7BA"/>
     <w:lvl w:ilvl="0" w:tplc="BD2CC702">
       <w:start w:val="2"/>
       <w:numFmt w:val="bullet"/>

--- a/my-devops-hero-vired-project.docx
+++ b/my-devops-hero-vired-project.docx
@@ -112,6 +112,9 @@
     </w:p>
     <w:p>
       <w:r>
+        <w:rPr>
+          <w:noProof/>
+        </w:rPr>
         <w:drawing>
           <wp:inline distT="0" distB="0" distL="0" distR="0" wp14:anchorId="5359D236" wp14:editId="0C2B515B">
             <wp:extent cx="3924677" cy="2553137"/>
@@ -166,6 +169,9 @@
     </w:p>
     <w:p>
       <w:r>
+        <w:rPr>
+          <w:noProof/>
+        </w:rPr>
         <w:drawing>
           <wp:inline distT="0" distB="0" distL="0" distR="0" wp14:anchorId="3435887C" wp14:editId="0A6518A9">
             <wp:extent cx="3933731" cy="2453959"/>
@@ -205,7 +211,9 @@
     </w:p>
     <w:p>
       <w:r>
-        <w:lastRenderedPageBreak/>
+        <w:rPr>
+          <w:noProof/>
+        </w:rPr>
         <w:drawing>
           <wp:inline distT="0" distB="0" distL="0" distR="0" wp14:anchorId="2B5DE0DD" wp14:editId="0858F5D0">
             <wp:extent cx="5943600" cy="1935480"/>
@@ -345,6 +353,7 @@
         <w:rPr>
           <w:b/>
           <w:bCs/>
+          <w:noProof/>
         </w:rPr>
         <w:drawing>
           <wp:inline distT="0" distB="0" distL="0" distR="0" wp14:anchorId="48A0DA85" wp14:editId="4399F672">
@@ -394,8 +403,8 @@
         <w:rPr>
           <w:b/>
           <w:bCs/>
-        </w:rPr>
-        <w:lastRenderedPageBreak/>
+          <w:noProof/>
+        </w:rPr>
         <w:drawing>
           <wp:inline distT="0" distB="0" distL="0" distR="0" wp14:anchorId="4B21F438" wp14:editId="106A7AA6">
             <wp:extent cx="4784756" cy="4444813"/>
@@ -558,6 +567,9 @@
         <w:t xml:space="preserve"> </w:t>
       </w:r>
       <w:r>
+        <w:rPr>
+          <w:noProof/>
+        </w:rPr>
         <w:drawing>
           <wp:inline distT="0" distB="0" distL="0" distR="0" wp14:anchorId="0F12BDA7" wp14:editId="6834665A">
             <wp:extent cx="5056361" cy="2490906"/>
@@ -600,7 +612,9 @@
         <w:ind w:left="360"/>
       </w:pPr>
       <w:r>
-        <w:lastRenderedPageBreak/>
+        <w:rPr>
+          <w:noProof/>
+        </w:rPr>
         <w:drawing>
           <wp:inline distT="0" distB="0" distL="0" distR="0" wp14:anchorId="61A1162F" wp14:editId="69D0C29C">
             <wp:extent cx="5943600" cy="2068830"/>
@@ -677,14 +691,7 @@
           <w:sz w:val="20"/>
           <w:szCs w:val="20"/>
         </w:rPr>
-        <w:t xml:space="preserve"> adding </w:t>
-      </w:r>
-      <w:r>
-        <w:rPr>
-          <w:sz w:val="20"/>
-          <w:szCs w:val="20"/>
-        </w:rPr>
-        <w:t>these lines to run monitoring hourly:</w:t>
+        <w:t xml:space="preserve"> adding these lines to run monitoring hourly:</w:t>
       </w:r>
     </w:p>
     <w:p>
@@ -756,6 +763,9 @@
         <w:ind w:left="1080"/>
       </w:pPr>
       <w:r>
+        <w:rPr>
+          <w:noProof/>
+        </w:rPr>
         <w:drawing>
           <wp:inline distT="0" distB="0" distL="0" distR="0" wp14:anchorId="32A39411" wp14:editId="1C63803F">
             <wp:extent cx="4953295" cy="2735425"/>
@@ -824,6 +834,9 @@
         <w:pStyle w:val="ListParagraph"/>
       </w:pPr>
       <w:r>
+        <w:rPr>
+          <w:noProof/>
+        </w:rPr>
         <w:drawing>
           <wp:inline distT="0" distB="0" distL="0" distR="0" wp14:anchorId="6D544C24" wp14:editId="57FA0F7C">
             <wp:extent cx="5314717" cy="361696"/>
@@ -881,7 +894,9 @@
         <w:pStyle w:val="ListParagraph"/>
       </w:pPr>
       <w:r>
-        <w:lastRenderedPageBreak/>
+        <w:rPr>
+          <w:noProof/>
+        </w:rPr>
         <w:drawing>
           <wp:inline distT="0" distB="0" distL="0" distR="0" wp14:anchorId="666FD63C" wp14:editId="4CB1E08B">
             <wp:extent cx="4706361" cy="2502014"/>
@@ -933,6 +948,9 @@
         <w:br/>
       </w:r>
       <w:r>
+        <w:rPr>
+          <w:noProof/>
+        </w:rPr>
         <w:drawing>
           <wp:inline distT="0" distB="0" distL="0" distR="0" wp14:anchorId="4F14B7B8" wp14:editId="73DB61E1">
             <wp:extent cx="4808544" cy="1596683"/>
@@ -996,6 +1014,9 @@
         <w:pStyle w:val="ListParagraph"/>
       </w:pPr>
       <w:r>
+        <w:rPr>
+          <w:noProof/>
+        </w:rPr>
         <w:drawing>
           <wp:inline distT="0" distB="0" distL="0" distR="0" wp14:anchorId="21858684" wp14:editId="70044F31">
             <wp:extent cx="4476677" cy="2850055"/>
@@ -1050,7 +1071,9 @@
         <w:pStyle w:val="ListParagraph"/>
       </w:pPr>
       <w:r>
-        <w:lastRenderedPageBreak/>
+        <w:rPr>
+          <w:noProof/>
+        </w:rPr>
         <w:drawing>
           <wp:inline distT="0" distB="0" distL="0" distR="0" wp14:anchorId="5984C2DD" wp14:editId="742F9AAF">
             <wp:extent cx="4466085" cy="4475151"/>
@@ -1120,6 +1143,9 @@
         <w:t xml:space="preserve"> </w:t>
       </w:r>
       <w:r>
+        <w:rPr>
+          <w:noProof/>
+        </w:rPr>
         <w:drawing>
           <wp:inline distT="0" distB="0" distL="0" distR="0" wp14:anchorId="3B1F6481" wp14:editId="76F2B4F1">
             <wp:extent cx="5943600" cy="1046480"/>
@@ -1162,7 +1188,9 @@
         <w:pStyle w:val="ListParagraph"/>
       </w:pPr>
       <w:r>
-        <w:lastRenderedPageBreak/>
+        <w:rPr>
+          <w:noProof/>
+        </w:rPr>
         <w:drawing>
           <wp:inline distT="0" distB="0" distL="0" distR="0" wp14:anchorId="59A3B103" wp14:editId="6D2AC121">
             <wp:extent cx="3911393" cy="2991213"/>
@@ -1237,6 +1265,9 @@
         <w:pStyle w:val="ListParagraph"/>
       </w:pPr>
       <w:r>
+        <w:rPr>
+          <w:noProof/>
+        </w:rPr>
         <w:drawing>
           <wp:inline distT="0" distB="0" distL="0" distR="0" wp14:anchorId="16EFA1B3" wp14:editId="2EC65091">
             <wp:extent cx="5943600" cy="1584325"/>
@@ -1279,7 +1310,9 @@
         <w:pStyle w:val="ListParagraph"/>
       </w:pPr>
       <w:r>
-        <w:lastRenderedPageBreak/>
+        <w:rPr>
+          <w:noProof/>
+        </w:rPr>
         <w:drawing>
           <wp:inline distT="0" distB="0" distL="0" distR="0" wp14:anchorId="754E39E0" wp14:editId="550F3D23">
             <wp:extent cx="4952689" cy="4672777"/>
@@ -1327,13 +1360,15 @@
         <w:pStyle w:val="ListParagraph"/>
       </w:pPr>
       <w:r>
-        <w:lastRenderedPageBreak/>
         <w:t>Crontab scheduled jobs :</w:t>
       </w:r>
       <w:r>
         <w:br/>
       </w:r>
       <w:r>
+        <w:rPr>
+          <w:noProof/>
+        </w:rPr>
         <w:drawing>
           <wp:inline distT="0" distB="0" distL="0" distR="0" wp14:anchorId="49A008E7" wp14:editId="506EBC2C">
             <wp:extent cx="5943600" cy="4232275"/>
@@ -1440,6 +1475,7 @@
         <w:rPr>
           <w:b/>
           <w:bCs/>
+          <w:noProof/>
         </w:rPr>
         <w:drawing>
           <wp:inline distT="0" distB="0" distL="0" distR="0" wp14:anchorId="2CD68D3A" wp14:editId="763FBD23">
@@ -1512,6 +1548,7 @@
         <w:rPr>
           <w:b/>
           <w:bCs/>
+          <w:noProof/>
         </w:rPr>
         <w:drawing>
           <wp:inline distT="0" distB="0" distL="0" distR="0" wp14:anchorId="6937E8F5" wp14:editId="132883D0">
@@ -1561,8 +1598,8 @@
         <w:rPr>
           <w:b/>
           <w:bCs/>
-        </w:rPr>
-        <w:lastRenderedPageBreak/>
+          <w:noProof/>
+        </w:rPr>
         <w:drawing>
           <wp:inline distT="0" distB="0" distL="0" distR="0" wp14:anchorId="29ECC04B" wp14:editId="373B6770">
             <wp:extent cx="5943600" cy="416560"/>
@@ -1640,6 +1677,7 @@
         <w:rPr>
           <w:b/>
           <w:bCs/>
+          <w:noProof/>
         </w:rPr>
         <w:drawing>
           <wp:inline distT="0" distB="0" distL="0" distR="0" wp14:anchorId="7219C372" wp14:editId="616BF2E9">
@@ -1689,6 +1727,7 @@
         <w:rPr>
           <w:b/>
           <w:bCs/>
+          <w:noProof/>
         </w:rPr>
         <w:drawing>
           <wp:inline distT="0" distB="0" distL="0" distR="0" wp14:anchorId="575B10EC" wp14:editId="76FD3D8B">
@@ -1760,6 +1799,7 @@
         <w:rPr>
           <w:b/>
           <w:bCs/>
+          <w:noProof/>
         </w:rPr>
         <w:drawing>
           <wp:inline distT="0" distB="0" distL="0" distR="0" wp14:anchorId="4B94A630" wp14:editId="0D52E439">
@@ -1824,6 +1864,7 @@
         <w:rPr>
           <w:b/>
           <w:bCs/>
+          <w:noProof/>
         </w:rPr>
         <w:drawing>
           <wp:inline distT="0" distB="0" distL="0" distR="0" wp14:anchorId="3C230C6E" wp14:editId="27A09C86">
@@ -1905,8 +1946,8 @@
         <w:rPr>
           <w:b/>
           <w:bCs/>
-        </w:rPr>
-        <w:lastRenderedPageBreak/>
+          <w:noProof/>
+        </w:rPr>
         <w:drawing>
           <wp:inline distT="0" distB="0" distL="0" distR="0" wp14:anchorId="5AA7EC6E" wp14:editId="0D9423EB">
             <wp:extent cx="5348307" cy="2565016"/>
@@ -2049,6 +2090,7 @@
         <w:rPr>
           <w:b/>
           <w:bCs/>
+          <w:noProof/>
         </w:rPr>
         <w:drawing>
           <wp:inline distT="0" distB="0" distL="0" distR="0" wp14:anchorId="60CA4BFA" wp14:editId="12DADBBB">
@@ -2098,6 +2140,7 @@
         <w:rPr>
           <w:b/>
           <w:bCs/>
+          <w:noProof/>
         </w:rPr>
         <w:drawing>
           <wp:inline distT="0" distB="0" distL="0" distR="0" wp14:anchorId="1BC472A0" wp14:editId="59795934">
@@ -2148,7 +2191,6 @@
           <w:b/>
           <w:bCs/>
         </w:rPr>
-        <w:lastRenderedPageBreak/>
         <w:t xml:space="preserve">1.2 </w:t>
       </w:r>
       <w:r>
@@ -2191,6 +2233,7 @@
         <w:rPr>
           <w:b/>
           <w:bCs/>
+          <w:noProof/>
         </w:rPr>
         <w:drawing>
           <wp:inline distT="0" distB="0" distL="0" distR="0" wp14:anchorId="5155C9CC" wp14:editId="0E1A9D75">
@@ -2255,6 +2298,7 @@
         <w:rPr>
           <w:b/>
           <w:bCs/>
+          <w:noProof/>
         </w:rPr>
         <w:drawing>
           <wp:inline distT="0" distB="0" distL="0" distR="0" wp14:anchorId="79FE6F58" wp14:editId="31E98379">
@@ -2347,6 +2391,7 @@
         <w:rPr>
           <w:b/>
           <w:bCs/>
+          <w:noProof/>
         </w:rPr>
         <w:drawing>
           <wp:inline distT="0" distB="0" distL="0" distR="0" wp14:anchorId="2B3AB434" wp14:editId="3FADE9AD">
@@ -2426,6 +2471,7 @@
         <w:rPr>
           <w:b/>
           <w:bCs/>
+          <w:noProof/>
         </w:rPr>
         <w:drawing>
           <wp:inline distT="0" distB="0" distL="0" distR="0" wp14:anchorId="3C50BEE3" wp14:editId="4E7F073E">
@@ -2476,7 +2522,6 @@
           <w:b/>
           <w:bCs/>
         </w:rPr>
-        <w:lastRenderedPageBreak/>
         <w:t>Step 2</w:t>
       </w:r>
       <w:r>
@@ -2505,6 +2550,7 @@
         <w:rPr>
           <w:b/>
           <w:bCs/>
+          <w:noProof/>
         </w:rPr>
         <w:drawing>
           <wp:inline distT="0" distB="0" distL="0" distR="0" wp14:anchorId="671A2653" wp14:editId="43D617BA">
@@ -2583,6 +2629,7 @@
         <w:rPr>
           <w:b/>
           <w:bCs/>
+          <w:noProof/>
         </w:rPr>
         <w:drawing>
           <wp:inline distT="0" distB="0" distL="0" distR="0" wp14:anchorId="4919E14D" wp14:editId="4ED82E64">
@@ -2632,6 +2679,7 @@
         <w:rPr>
           <w:b/>
           <w:bCs/>
+          <w:noProof/>
         </w:rPr>
         <w:drawing>
           <wp:inline distT="0" distB="0" distL="0" distR="0" wp14:anchorId="2D539F85" wp14:editId="072076DA">
@@ -2703,6 +2751,9 @@
         <w:pStyle w:val="ListParagraph"/>
       </w:pPr>
       <w:r>
+        <w:rPr>
+          <w:noProof/>
+        </w:rPr>
         <w:drawing>
           <wp:inline distT="0" distB="0" distL="0" distR="0" wp14:anchorId="06815561" wp14:editId="78956B11">
             <wp:extent cx="5943600" cy="997585"/>
@@ -2788,7 +2839,9 @@
     </w:p>
     <w:p>
       <w:r>
-        <w:lastRenderedPageBreak/>
+        <w:rPr>
+          <w:noProof/>
+        </w:rPr>
         <w:drawing>
           <wp:inline distT="0" distB="0" distL="0" distR="0" wp14:anchorId="381A5D05" wp14:editId="644FE8B0">
             <wp:extent cx="5120640" cy="2111167"/>
@@ -2828,44 +2881,26 @@
     </w:p>
     <w:p/>
     <w:p>
-      <w:r>
-        <w:rPr>
-          <w:b/>
-          <w:bCs/>
-        </w:rPr>
-        <w:t xml:space="preserve">Step </w:t>
-      </w:r>
-      <w:r>
-        <w:rPr>
-          <w:b/>
-          <w:bCs/>
-        </w:rPr>
-        <w:t>6</w:t>
-      </w:r>
-      <w:r>
-        <w:rPr>
-          <w:b/>
-          <w:bCs/>
-        </w:rPr>
-        <w:t xml:space="preserve"> (</w:t>
-      </w:r>
-      <w:r>
-        <w:rPr>
-          <w:b/>
-          <w:bCs/>
-        </w:rPr>
-        <w:t>Mike</w:t>
-      </w:r>
-      <w:r>
-        <w:rPr>
-          <w:b/>
-          <w:bCs/>
-        </w:rPr>
-        <w:t>). Automate With Crontab:</w:t>
-      </w:r>
-      <w:r>
+      <w:pPr>
+        <w:rPr>
+          <w:noProof/>
+        </w:rPr>
+      </w:pPr>
+      <w:r>
+        <w:rPr>
+          <w:b/>
+          <w:bCs/>
+        </w:rPr>
+        <w:t>Step 6 (Mike). Automate With Crontab:</w:t>
+      </w:r>
+    </w:p>
+    <w:p>
+      <w:r>
+        <w:rPr>
+          <w:noProof/>
+        </w:rPr>
         <w:drawing>
-          <wp:inline distT="0" distB="0" distL="0" distR="0" wp14:anchorId="5924C831" wp14:editId="29D48156">
+          <wp:inline distT="0" distB="0" distL="0" distR="0" wp14:anchorId="0326DF36" wp14:editId="054DD238">
             <wp:extent cx="5943600" cy="3119755"/>
             <wp:effectExtent l="0" t="0" r="0" b="4445"/>
             <wp:docPr id="1761480137" name="Picture 1"/>
@@ -4015,6 +4050,7 @@
   <w:style w:type="character" w:default="1" w:styleId="DefaultParagraphFont">
     <w:name w:val="Default Paragraph Font"/>
     <w:uiPriority w:val="1"/>
+    <w:semiHidden/>
     <w:unhideWhenUsed/>
   </w:style>
   <w:style w:type="table" w:default="1" w:styleId="TableNormal">
